--- a/Rendu/Cahier des Charges.docx
+++ b/Rendu/Cahier des Charges.docx
@@ -111,7 +111,7 @@
                     <pic:cNvPicPr/>
                   </pic:nvPicPr>
                   <pic:blipFill>
-                    <a:blip r:embed="rId7" cstate="print">
+                    <a:blip r:embed="rId8" cstate="print">
                       <a:extLst>
                         <a:ext uri="{28A0092B-C50C-407E-A947-70E740481C1C}">
                           <a14:useLocalDpi xmlns:a14="http://schemas.microsoft.com/office/drawing/2010/main" val="0"/>
@@ -447,6 +447,81 @@
                 <w:rFonts w:ascii="HelveticaNeueLT Pro 45 Lt" w:eastAsia="Times New Roman" w:hAnsi="HelveticaNeueLT Pro 45 Lt"/>
                 <w:i/>
                 <w:szCs w:val="24"/>
+                <w:lang w:val="it-IT" w:eastAsia="fr-FR"/>
+              </w:rPr>
+            </w:pPr>
+            <w:r>
+              <w:rPr>
+                <w:rFonts w:ascii="HelveticaNeueLT Pro 45 Lt" w:eastAsia="Times New Roman" w:hAnsi="HelveticaNeueLT Pro 45 Lt"/>
+                <w:i/>
+                <w:szCs w:val="24"/>
+                <w:lang w:val="it-IT" w:eastAsia="fr-FR"/>
+              </w:rPr>
+              <w:t>Favre Raphaël</w:t>
+            </w:r>
+          </w:p>
+          <w:p>
+            <w:pPr>
+              <w:pStyle w:val="OfferText"/>
+              <w:spacing w:after="0"/>
+              <w:rPr>
+                <w:rFonts w:ascii="HelveticaNeueLT Pro 45 Lt" w:eastAsia="Times New Roman" w:hAnsi="HelveticaNeueLT Pro 45 Lt"/>
+                <w:i/>
+                <w:szCs w:val="24"/>
+                <w:lang w:eastAsia="fr-FR"/>
+              </w:rPr>
+            </w:pPr>
+            <w:hyperlink r:id="rId9" w:history="1">
+              <w:r>
+                <w:rPr>
+                  <w:rStyle w:val="Lienhypertexte"/>
+                  <w:rFonts w:ascii="HelveticaNeueLT Pro 45 Lt" w:eastAsia="Times New Roman" w:hAnsi="HelveticaNeueLT Pro 45 Lt"/>
+                  <w:i/>
+                  <w:szCs w:val="24"/>
+                  <w:lang w:val="it-IT" w:eastAsia="fr-FR"/>
+                </w:rPr>
+                <w:t>Favre.raphaël@cpnv.ch</w:t>
+              </w:r>
+            </w:hyperlink>
+          </w:p>
+          <w:p>
+            <w:pPr>
+              <w:pStyle w:val="OfferText"/>
+              <w:spacing w:after="0"/>
+              <w:rPr>
+                <w:rFonts w:ascii="HelveticaNeueLT Pro 45 Lt" w:eastAsia="Times New Roman" w:hAnsi="HelveticaNeueLT Pro 45 Lt"/>
+                <w:i/>
+                <w:szCs w:val="24"/>
+                <w:lang w:val="fr-FR" w:eastAsia="fr-FR"/>
+              </w:rPr>
+            </w:pPr>
+          </w:p>
+        </w:tc>
+        <w:tc>
+          <w:tcPr>
+            <w:tcW w:w="4542" w:type="dxa"/>
+            <w:shd w:val="clear" w:color="auto" w:fill="auto"/>
+          </w:tcPr>
+          <w:p>
+            <w:pPr>
+              <w:pStyle w:val="OfferText"/>
+              <w:spacing w:after="0"/>
+              <w:rPr>
+                <w:rFonts w:ascii="HelveticaNeueLT Pro 45 Lt" w:eastAsia="Times New Roman" w:hAnsi="HelveticaNeueLT Pro 45 Lt"/>
+                <w:i/>
+                <w:szCs w:val="24"/>
+                <w:lang w:val="it-IT" w:eastAsia="fr-FR"/>
+              </w:rPr>
+            </w:pPr>
+          </w:p>
+          <w:p>
+            <w:pPr>
+              <w:pStyle w:val="OfferText"/>
+              <w:spacing w:after="0"/>
+              <w:rPr>
+                <w:rFonts w:ascii="HelveticaNeueLT Pro 45 Lt" w:eastAsia="Times New Roman" w:hAnsi="HelveticaNeueLT Pro 45 Lt"/>
+                <w:i/>
+                <w:szCs w:val="24"/>
                 <w:lang w:val="fr-FR" w:eastAsia="fr-FR"/>
               </w:rPr>
             </w:pPr>
@@ -471,7 +546,7 @@
                 <w:lang w:val="fr-FR" w:eastAsia="fr-FR"/>
               </w:rPr>
             </w:pPr>
-            <w:hyperlink r:id="rId8" w:history="1">
+            <w:hyperlink r:id="rId10" w:history="1">
               <w:r>
                 <w:rPr>
                   <w:rStyle w:val="Lienhypertexte"/>
@@ -560,7 +635,7 @@
                 <w:lang w:val="fr-FR" w:eastAsia="fr-FR"/>
               </w:rPr>
             </w:pPr>
-            <w:hyperlink r:id="rId9" w:history="1">
+            <w:hyperlink r:id="rId11" w:history="1">
               <w:r>
                 <w:rPr>
                   <w:rStyle w:val="Lienhypertexte"/>
@@ -590,7 +665,7 @@
                 <w:rFonts w:ascii="HelveticaNeueLT Pro 45 Lt" w:eastAsia="Times New Roman" w:hAnsi="HelveticaNeueLT Pro 45 Lt"/>
                 <w:i/>
                 <w:szCs w:val="24"/>
-                <w:lang w:val="fr-FR" w:eastAsia="fr-FR"/>
+                <w:lang w:val="it-IT" w:eastAsia="fr-FR"/>
               </w:rPr>
             </w:pPr>
             <w:r>
@@ -604,78 +679,6 @@
             </w:r>
           </w:p>
         </w:tc>
-        <w:tc>
-          <w:tcPr>
-            <w:tcW w:w="4542" w:type="dxa"/>
-            <w:shd w:val="clear" w:color="auto" w:fill="auto"/>
-          </w:tcPr>
-          <w:p>
-            <w:pPr>
-              <w:pStyle w:val="OfferText"/>
-              <w:spacing w:after="0"/>
-              <w:rPr>
-                <w:rFonts w:ascii="HelveticaNeueLT Pro 45 Lt" w:eastAsia="Times New Roman" w:hAnsi="HelveticaNeueLT Pro 45 Lt"/>
-                <w:i/>
-                <w:szCs w:val="24"/>
-                <w:lang w:val="it-IT" w:eastAsia="fr-FR"/>
-              </w:rPr>
-            </w:pPr>
-          </w:p>
-          <w:p>
-            <w:pPr>
-              <w:pStyle w:val="OfferText"/>
-              <w:spacing w:after="0"/>
-              <w:rPr>
-                <w:rFonts w:ascii="HelveticaNeueLT Pro 45 Lt" w:eastAsia="Times New Roman" w:hAnsi="HelveticaNeueLT Pro 45 Lt"/>
-                <w:i/>
-                <w:szCs w:val="24"/>
-                <w:lang w:val="it-IT" w:eastAsia="fr-FR"/>
-              </w:rPr>
-            </w:pPr>
-            <w:r>
-              <w:rPr>
-                <w:rFonts w:ascii="HelveticaNeueLT Pro 45 Lt" w:eastAsia="Times New Roman" w:hAnsi="HelveticaNeueLT Pro 45 Lt"/>
-                <w:i/>
-                <w:szCs w:val="24"/>
-                <w:lang w:val="it-IT" w:eastAsia="fr-FR"/>
-              </w:rPr>
-              <w:t>Favre Raphaël</w:t>
-            </w:r>
-          </w:p>
-          <w:p>
-            <w:pPr>
-              <w:pStyle w:val="OfferText"/>
-              <w:spacing w:after="0"/>
-              <w:rPr>
-                <w:rFonts w:ascii="HelveticaNeueLT Pro 45 Lt" w:eastAsia="Times New Roman" w:hAnsi="HelveticaNeueLT Pro 45 Lt"/>
-                <w:i/>
-                <w:szCs w:val="24"/>
-                <w:lang w:val="it-IT" w:eastAsia="fr-FR"/>
-              </w:rPr>
-            </w:pPr>
-            <w:hyperlink r:id="rId10" w:history="1">
-              <w:r>
-                <w:rPr>
-                  <w:rStyle w:val="Lienhypertexte"/>
-                  <w:rFonts w:ascii="HelveticaNeueLT Pro 45 Lt" w:eastAsia="Times New Roman" w:hAnsi="HelveticaNeueLT Pro 45 Lt"/>
-                  <w:i/>
-                  <w:szCs w:val="24"/>
-                  <w:lang w:val="it-IT" w:eastAsia="fr-FR"/>
-                </w:rPr>
-                <w:t>Favre.raphaël@cpnv.ch</w:t>
-              </w:r>
-            </w:hyperlink>
-            <w:r>
-              <w:rPr>
-                <w:rFonts w:ascii="HelveticaNeueLT Pro 45 Lt" w:eastAsia="Times New Roman" w:hAnsi="HelveticaNeueLT Pro 45 Lt"/>
-                <w:i/>
-                <w:szCs w:val="24"/>
-                <w:lang w:val="it-IT" w:eastAsia="fr-FR"/>
-              </w:rPr>
-              <w:t xml:space="preserve"> </w:t>
-            </w:r>
-          </w:p>
-        </w:tc>
       </w:tr>
     </w:tbl>
     <w:p>
@@ -862,28 +865,14 @@
           <w:sz w:val="24"/>
           <w:szCs w:val="24"/>
         </w:rPr>
-        <w:t xml:space="preserve"> du cahier des charges qui a été validé entre les deux parties, tout autre demande de fonctionnalité devr</w:t>
-      </w:r>
-      <w:r>
-        <w:rPr>
-          <w:sz w:val="24"/>
-          <w:szCs w:val="24"/>
-        </w:rPr>
-        <w:t>a</w:t>
-      </w:r>
-      <w:r>
-        <w:rPr>
-          <w:sz w:val="24"/>
-          <w:szCs w:val="24"/>
-        </w:rPr>
-        <w:t xml:space="preserve"> faire l’objet d’un nouveau projet</w:t>
-      </w:r>
-      <w:r>
-        <w:rPr>
-          <w:sz w:val="24"/>
-          <w:szCs w:val="24"/>
-        </w:rPr>
-        <w:t>, nouveau devis.</w:t>
+        <w:t xml:space="preserve"> du cahier des charges qui a été validé entre les deux parties</w:t>
+      </w:r>
+      <w:r>
+        <w:rPr>
+          <w:sz w:val="24"/>
+          <w:szCs w:val="24"/>
+        </w:rPr>
+        <w:t>.</w:t>
       </w:r>
     </w:p>
     <w:p>
@@ -957,28 +946,7 @@
           <w:sz w:val="24"/>
           <w:szCs w:val="24"/>
         </w:rPr>
-        <w:t xml:space="preserve">MCD &amp; MLD </w:t>
-      </w:r>
-      <w:r>
-        <w:rPr>
-          <w:sz w:val="24"/>
-          <w:szCs w:val="24"/>
-        </w:rPr>
-        <w:t>(</w:t>
-      </w:r>
-      <w:r>
-        <w:rPr>
-          <w:sz w:val="24"/>
-          <w:szCs w:val="24"/>
-        </w:rPr>
-        <w:t>en format PDF</w:t>
-      </w:r>
-      <w:r>
-        <w:rPr>
-          <w:sz w:val="24"/>
-          <w:szCs w:val="24"/>
-        </w:rPr>
-        <w:t>)</w:t>
+        <w:t>MCD &amp; MLD (en format PDF)</w:t>
       </w:r>
       <w:r>
         <w:rPr>
@@ -1006,7 +974,14 @@
           <w:sz w:val="24"/>
           <w:szCs w:val="24"/>
         </w:rPr>
-        <w:t>CreateDatabase</w:t>
+        <w:t>CreateDataB</w:t>
+      </w:r>
+      <w:r>
+        <w:rPr>
+          <w:sz w:val="24"/>
+          <w:szCs w:val="24"/>
+        </w:rPr>
+        <w:t>ase</w:t>
       </w:r>
       <w:proofErr w:type="spellEnd"/>
       <w:r>
@@ -1014,28 +989,7 @@
           <w:sz w:val="24"/>
           <w:szCs w:val="24"/>
         </w:rPr>
-        <w:t xml:space="preserve"> YouTube </w:t>
-      </w:r>
-      <w:r>
-        <w:rPr>
-          <w:sz w:val="24"/>
-          <w:szCs w:val="24"/>
-        </w:rPr>
-        <w:t xml:space="preserve">(en format </w:t>
-      </w:r>
-      <w:r>
-        <w:rPr>
-          <w:sz w:val="24"/>
-          <w:szCs w:val="24"/>
-        </w:rPr>
-        <w:t>SQL</w:t>
-      </w:r>
-      <w:r>
-        <w:rPr>
-          <w:sz w:val="24"/>
-          <w:szCs w:val="24"/>
-        </w:rPr>
-        <w:t>)</w:t>
+        <w:t xml:space="preserve"> YouTube (en format SQL)</w:t>
       </w:r>
       <w:r>
         <w:rPr>
@@ -1063,7 +1017,14 @@
           <w:sz w:val="24"/>
           <w:szCs w:val="24"/>
         </w:rPr>
-        <w:t>FillDatabase</w:t>
+        <w:t>FillDataB</w:t>
+      </w:r>
+      <w:r>
+        <w:rPr>
+          <w:sz w:val="24"/>
+          <w:szCs w:val="24"/>
+        </w:rPr>
+        <w:t>ase</w:t>
       </w:r>
       <w:proofErr w:type="spellEnd"/>
       <w:r>
@@ -1071,14 +1032,7 @@
           <w:sz w:val="24"/>
           <w:szCs w:val="24"/>
         </w:rPr>
-        <w:t xml:space="preserve"> YouTube </w:t>
-      </w:r>
-      <w:r>
-        <w:rPr>
-          <w:sz w:val="24"/>
-          <w:szCs w:val="24"/>
-        </w:rPr>
-        <w:t>(en format SQL)</w:t>
+        <w:t xml:space="preserve"> YouTube (en format SQL)</w:t>
       </w:r>
       <w:r>
         <w:rPr>
@@ -1133,7 +1087,14 @@
           <w:sz w:val="24"/>
           <w:szCs w:val="24"/>
         </w:rPr>
-        <w:t>Selectdatabase</w:t>
+        <w:t>SelectDataB</w:t>
+      </w:r>
+      <w:r>
+        <w:rPr>
+          <w:sz w:val="24"/>
+          <w:szCs w:val="24"/>
+        </w:rPr>
+        <w:t>ase</w:t>
       </w:r>
       <w:proofErr w:type="spellEnd"/>
       <w:r>
@@ -1141,14 +1102,7 @@
           <w:sz w:val="24"/>
           <w:szCs w:val="24"/>
         </w:rPr>
-        <w:t xml:space="preserve"> YouTube </w:t>
-      </w:r>
-      <w:r>
-        <w:rPr>
-          <w:sz w:val="24"/>
-          <w:szCs w:val="24"/>
-        </w:rPr>
-        <w:t>(en format SQL)</w:t>
+        <w:t xml:space="preserve"> YouTube (en format SQL)</w:t>
       </w:r>
       <w:r>
         <w:rPr>
@@ -1175,28 +1129,7 @@
           <w:sz w:val="24"/>
           <w:szCs w:val="24"/>
         </w:rPr>
-        <w:t xml:space="preserve">Documentation </w:t>
-      </w:r>
-      <w:r>
-        <w:rPr>
-          <w:sz w:val="24"/>
-          <w:szCs w:val="24"/>
-        </w:rPr>
-        <w:t xml:space="preserve">(en format </w:t>
-      </w:r>
-      <w:r>
-        <w:rPr>
-          <w:sz w:val="24"/>
-          <w:szCs w:val="24"/>
-        </w:rPr>
-        <w:t>PDF</w:t>
-      </w:r>
-      <w:r>
-        <w:rPr>
-          <w:sz w:val="24"/>
-          <w:szCs w:val="24"/>
-        </w:rPr>
-        <w:t>)</w:t>
+        <w:t>Documentation (en format PDF)</w:t>
       </w:r>
       <w:r>
         <w:rPr>
@@ -1208,6 +1141,18 @@
     </w:p>
     <w:p>
       <w:pPr>
+        <w:pStyle w:val="Paragraphedeliste"/>
+        <w:ind w:left="1440"/>
+        <w:rPr>
+          <w:sz w:val="24"/>
+          <w:szCs w:val="24"/>
+        </w:rPr>
+      </w:pPr>
+    </w:p>
+    <w:p>
+      <w:pPr>
+        <w:pStyle w:val="Paragraphedeliste"/>
+        <w:ind w:left="1440"/>
         <w:rPr>
           <w:sz w:val="24"/>
           <w:szCs w:val="24"/>
@@ -1231,7 +1176,14 @@
           <w:sz w:val="24"/>
           <w:szCs w:val="24"/>
         </w:rPr>
-        <w:t xml:space="preserve">Création d’un </w:t>
+        <w:t>C</w:t>
+      </w:r>
+      <w:r>
+        <w:rPr>
+          <w:sz w:val="24"/>
+          <w:szCs w:val="24"/>
+        </w:rPr>
+        <w:t xml:space="preserve">réation d’un </w:t>
       </w:r>
       <w:proofErr w:type="spellStart"/>
       <w:r>
@@ -1239,7 +1191,7 @@
           <w:sz w:val="24"/>
           <w:szCs w:val="24"/>
         </w:rPr>
-        <w:t>repository</w:t>
+        <w:t>Repository</w:t>
       </w:r>
       <w:proofErr w:type="spellEnd"/>
       <w:r>
@@ -1255,7 +1207,14 @@
           <w:sz w:val="24"/>
           <w:szCs w:val="24"/>
         </w:rPr>
-        <w:t>github</w:t>
+        <w:t>G</w:t>
+      </w:r>
+      <w:r>
+        <w:rPr>
+          <w:sz w:val="24"/>
+          <w:szCs w:val="24"/>
+        </w:rPr>
+        <w:t>ithub</w:t>
       </w:r>
       <w:proofErr w:type="spellEnd"/>
       <w:r>
@@ -1263,30 +1222,22 @@
           <w:sz w:val="24"/>
           <w:szCs w:val="24"/>
         </w:rPr>
-        <w:t xml:space="preserve"> ou sera stocker le projet.</w:t>
-      </w:r>
-    </w:p>
-    <w:p>
-      <w:pPr>
-        <w:pStyle w:val="Paragraphedeliste"/>
-        <w:numPr>
-          <w:ilvl w:val="0"/>
-          <w:numId w:val="6"/>
-        </w:numPr>
-        <w:rPr>
-          <w:sz w:val="24"/>
-          <w:szCs w:val="24"/>
-        </w:rPr>
-      </w:pPr>
-      <w:r>
-        <w:rPr>
-          <w:sz w:val="24"/>
-          <w:szCs w:val="24"/>
-        </w:rPr>
-        <w:t xml:space="preserve">Modélisation du </w:t>
-      </w:r>
-      <w:bookmarkStart w:id="0" w:name="_GoBack"/>
-      <w:bookmarkEnd w:id="0"/>
+        <w:t xml:space="preserve"> ou sera stocker le projet</w:t>
+      </w:r>
+      <w:r>
+        <w:rPr>
+          <w:sz w:val="24"/>
+          <w:szCs w:val="24"/>
+        </w:rPr>
+        <w:t xml:space="preserve"> pour pouvoir voire l’avancée du projet</w:t>
+      </w:r>
+      <w:r>
+        <w:rPr>
+          <w:sz w:val="24"/>
+          <w:szCs w:val="24"/>
+        </w:rPr>
+        <w:t>.</w:t>
+      </w:r>
     </w:p>
     <w:p>
       <w:pPr>
@@ -1316,11 +1267,227 @@
           <w:spacing w:val="15"/>
           <w:szCs w:val="22"/>
         </w:rPr>
-        <w:t>Caractèristiques des tables</w:t>
-      </w:r>
-    </w:p>
-    <w:p>
-      <w:pPr>
+        <w:t>C</w:t>
+      </w:r>
+      <w:r>
+        <w:rPr>
+          <w:rFonts w:ascii="Helvetica" w:hAnsi="Helvetica" w:cs="Times New Roman"/>
+          <w:iCs/>
+          <w:caps/>
+          <w:spacing w:val="15"/>
+          <w:szCs w:val="22"/>
+        </w:rPr>
+        <w:t>aractèristiques</w:t>
+      </w:r>
+    </w:p>
+    <w:p>
+      <w:pPr>
+        <w:rPr>
+          <w:sz w:val="24"/>
+          <w:szCs w:val="24"/>
+        </w:rPr>
+      </w:pPr>
+    </w:p>
+    <w:p>
+      <w:pPr>
+        <w:rPr>
+          <w:sz w:val="24"/>
+          <w:szCs w:val="24"/>
+        </w:rPr>
+      </w:pPr>
+      <w:r>
+        <w:rPr>
+          <w:sz w:val="24"/>
+          <w:szCs w:val="24"/>
+        </w:rPr>
+        <w:t xml:space="preserve">Créer une base de donnée avec les différentes </w:t>
+      </w:r>
+      <w:r>
+        <w:rPr>
+          <w:sz w:val="24"/>
+          <w:szCs w:val="24"/>
+        </w:rPr>
+        <w:t>données sauvegarder sur :</w:t>
+      </w:r>
+    </w:p>
+    <w:p>
+      <w:pPr>
+        <w:pStyle w:val="Paragraphedeliste"/>
+        <w:numPr>
+          <w:ilvl w:val="0"/>
+          <w:numId w:val="7"/>
+        </w:numPr>
+        <w:rPr>
+          <w:sz w:val="24"/>
+          <w:szCs w:val="24"/>
+        </w:rPr>
+      </w:pPr>
+      <w:r>
+        <w:rPr>
+          <w:sz w:val="24"/>
+          <w:szCs w:val="24"/>
+        </w:rPr>
+        <w:t>L’utilisateur est caractérisé par un Nom, Prénom, E-mail, Date de naissance. Il pourra créer une ou plusieurs chaine YouTube et pourra s’a</w:t>
+      </w:r>
+      <w:r>
+        <w:rPr>
+          <w:sz w:val="24"/>
+          <w:szCs w:val="24"/>
+        </w:rPr>
+        <w:t>bonner à des chaines étrangères.</w:t>
+      </w:r>
+    </w:p>
+    <w:p>
+      <w:pPr>
+        <w:pStyle w:val="Paragraphedeliste"/>
+        <w:numPr>
+          <w:ilvl w:val="0"/>
+          <w:numId w:val="7"/>
+        </w:numPr>
+        <w:rPr>
+          <w:sz w:val="24"/>
+          <w:szCs w:val="24"/>
+        </w:rPr>
+      </w:pPr>
+      <w:r>
+        <w:rPr>
+          <w:sz w:val="24"/>
+          <w:szCs w:val="24"/>
+        </w:rPr>
+        <w:t xml:space="preserve">Une vidéo est </w:t>
+      </w:r>
+      <w:r>
+        <w:rPr>
+          <w:sz w:val="24"/>
+          <w:szCs w:val="24"/>
+        </w:rPr>
+        <w:t>caractérisée</w:t>
+      </w:r>
+      <w:r>
+        <w:rPr>
+          <w:sz w:val="24"/>
+          <w:szCs w:val="24"/>
+        </w:rPr>
+        <w:t xml:space="preserve"> par un Titre,</w:t>
+      </w:r>
+      <w:r>
+        <w:rPr>
+          <w:sz w:val="24"/>
+          <w:szCs w:val="24"/>
+        </w:rPr>
+        <w:t xml:space="preserve"> Nom de la chaine qui la publié, Date de publication, Nombre de vue, Nombre de LIKE, et des commentaire mis par les autres utilisateurs.</w:t>
+      </w:r>
+    </w:p>
+    <w:p>
+      <w:pPr>
+        <w:pStyle w:val="Paragraphedeliste"/>
+        <w:numPr>
+          <w:ilvl w:val="0"/>
+          <w:numId w:val="7"/>
+        </w:numPr>
+        <w:rPr>
+          <w:sz w:val="24"/>
+          <w:szCs w:val="24"/>
+        </w:rPr>
+      </w:pPr>
+      <w:r>
+        <w:rPr>
+          <w:sz w:val="24"/>
+          <w:szCs w:val="24"/>
+        </w:rPr>
+        <w:t xml:space="preserve">Un live est caractérisé par un </w:t>
+      </w:r>
+      <w:r>
+        <w:rPr>
+          <w:sz w:val="24"/>
+          <w:szCs w:val="24"/>
+        </w:rPr>
+        <w:t>Titre, N</w:t>
+      </w:r>
+      <w:r>
+        <w:rPr>
+          <w:sz w:val="24"/>
+          <w:szCs w:val="24"/>
+        </w:rPr>
+        <w:t>om de la chaine qui est en LIVE</w:t>
+      </w:r>
+      <w:r>
+        <w:rPr>
+          <w:sz w:val="24"/>
+          <w:szCs w:val="24"/>
+        </w:rPr>
+        <w:t>, D</w:t>
+      </w:r>
+      <w:r>
+        <w:rPr>
+          <w:sz w:val="24"/>
+          <w:szCs w:val="24"/>
+        </w:rPr>
+        <w:t>ate de commencement</w:t>
+      </w:r>
+      <w:r>
+        <w:rPr>
+          <w:sz w:val="24"/>
+          <w:szCs w:val="24"/>
+        </w:rPr>
+        <w:t>, N</w:t>
+      </w:r>
+      <w:r>
+        <w:rPr>
+          <w:sz w:val="24"/>
+          <w:szCs w:val="24"/>
+        </w:rPr>
+        <w:t>ombre de Viewer</w:t>
+      </w:r>
+      <w:r>
+        <w:rPr>
+          <w:sz w:val="24"/>
+          <w:szCs w:val="24"/>
+        </w:rPr>
+        <w:t>, N</w:t>
+      </w:r>
+      <w:r>
+        <w:rPr>
+          <w:sz w:val="24"/>
+          <w:szCs w:val="24"/>
+        </w:rPr>
+        <w:t xml:space="preserve">ombre de LIKE, et des commentaire mis par les autres utilisateurs. </w:t>
+      </w:r>
+    </w:p>
+    <w:p>
+      <w:pPr>
+        <w:pStyle w:val="Paragraphedeliste"/>
+        <w:numPr>
+          <w:ilvl w:val="0"/>
+          <w:numId w:val="7"/>
+        </w:numPr>
+        <w:rPr>
+          <w:sz w:val="24"/>
+          <w:szCs w:val="24"/>
+        </w:rPr>
+      </w:pPr>
+      <w:r>
+        <w:rPr>
+          <w:sz w:val="24"/>
+          <w:szCs w:val="24"/>
+        </w:rPr>
+        <w:t>Une playlist est caractérisée par un Nom, la chaine qui l’a créé, le nombre de vue</w:t>
+      </w:r>
+      <w:r>
+        <w:rPr>
+          <w:sz w:val="24"/>
+          <w:szCs w:val="24"/>
+        </w:rPr>
+        <w:t xml:space="preserve"> et savoir si elle est en publique, privé ou non répertorié. </w:t>
+      </w:r>
+    </w:p>
+    <w:p>
+      <w:pPr>
+        <w:pStyle w:val="Paragraphedeliste"/>
+        <w:numPr>
+          <w:ilvl w:val="0"/>
+          <w:numId w:val="7"/>
+        </w:numPr>
         <w:rPr>
           <w:sz w:val="24"/>
           <w:szCs w:val="24"/>
@@ -1344,7 +1511,7 @@
           <w:noProof/>
           <w:sz w:val="24"/>
           <w:szCs w:val="24"/>
-          <w:lang w:eastAsia="fr-CH"/>
+          <w:lang w:val="fr-CH" w:eastAsia="fr-CH"/>
         </w:rPr>
         <w:drawing>
           <wp:anchor distT="0" distB="0" distL="114300" distR="114300" simplePos="0" relativeHeight="251668480" behindDoc="0" locked="0" layoutInCell="1" allowOverlap="1" wp14:anchorId="6C99F070" wp14:editId="78086F18">
@@ -1370,7 +1537,7 @@
                     <pic:cNvPicPr/>
                   </pic:nvPicPr>
                   <pic:blipFill>
-                    <a:blip r:embed="rId11">
+                    <a:blip r:embed="rId12">
                       <a:extLst>
                         <a:ext uri="{28A0092B-C50C-407E-A947-70E740481C1C}">
                           <a14:useLocalDpi xmlns:a14="http://schemas.microsoft.com/office/drawing/2010/main" val="0"/>
@@ -1422,10 +1589,12 @@
           <w:szCs w:val="24"/>
         </w:rPr>
       </w:pPr>
+      <w:bookmarkStart w:id="0" w:name="_GoBack"/>
+      <w:bookmarkEnd w:id="0"/>
     </w:p>
     <w:sectPr>
-      <w:headerReference w:type="default" r:id="rId12"/>
-      <w:footerReference w:type="default" r:id="rId13"/>
+      <w:headerReference w:type="default" r:id="rId13"/>
+      <w:footerReference w:type="default" r:id="rId14"/>
       <w:pgSz w:w="11906" w:h="16838"/>
       <w:pgMar w:top="1417" w:right="1417" w:bottom="1417" w:left="1417" w:header="708" w:footer="708" w:gutter="0"/>
       <w:cols w:space="708"/>
@@ -1500,7 +1669,7 @@
         <w:color w:val="4472C4" w:themeColor="accent1"/>
         <w:lang w:val="fr-FR"/>
       </w:rPr>
-      <w:t>3</w:t>
+      <w:t>2</w:t>
     </w:r>
     <w:r>
       <w:rPr>
@@ -1566,7 +1735,7 @@
         <w:noProof/>
         <w:lang w:val="fr-FR"/>
       </w:rPr>
-      <w:t>01/12/2021</w:t>
+      <w:t>06/12/2021</w:t>
     </w:r>
     <w:r>
       <w:fldChar w:fldCharType="end"/>
@@ -2101,6 +2270,95 @@
     </w:lvl>
   </w:abstractNum>
   <w:abstractNum w:abstractNumId="4" w15:restartNumberingAfterBreak="0">
+    <w:nsid w:val="5F162586"/>
+    <w:multiLevelType w:val="hybridMultilevel"/>
+    <w:tmpl w:val="90E294F2"/>
+    <w:lvl w:ilvl="0" w:tplc="E1901602">
+      <w:start w:val="1"/>
+      <w:numFmt w:val="decimal"/>
+      <w:lvlText w:val="%1)"/>
+      <w:lvlJc w:val="left"/>
+      <w:pPr>
+        <w:ind w:left="717" w:hanging="360"/>
+      </w:pPr>
+      <w:rPr>
+        <w:rFonts w:hint="default"/>
+      </w:rPr>
+    </w:lvl>
+    <w:lvl w:ilvl="1" w:tplc="100C0019" w:tentative="1">
+      <w:start w:val="1"/>
+      <w:numFmt w:val="lowerLetter"/>
+      <w:lvlText w:val="%2."/>
+      <w:lvlJc w:val="left"/>
+      <w:pPr>
+        <w:ind w:left="1437" w:hanging="360"/>
+      </w:pPr>
+    </w:lvl>
+    <w:lvl w:ilvl="2" w:tplc="100C001B" w:tentative="1">
+      <w:start w:val="1"/>
+      <w:numFmt w:val="lowerRoman"/>
+      <w:lvlText w:val="%3."/>
+      <w:lvlJc w:val="right"/>
+      <w:pPr>
+        <w:ind w:left="2157" w:hanging="180"/>
+      </w:pPr>
+    </w:lvl>
+    <w:lvl w:ilvl="3" w:tplc="100C000F" w:tentative="1">
+      <w:start w:val="1"/>
+      <w:numFmt w:val="decimal"/>
+      <w:lvlText w:val="%4."/>
+      <w:lvlJc w:val="left"/>
+      <w:pPr>
+        <w:ind w:left="2877" w:hanging="360"/>
+      </w:pPr>
+    </w:lvl>
+    <w:lvl w:ilvl="4" w:tplc="100C0019" w:tentative="1">
+      <w:start w:val="1"/>
+      <w:numFmt w:val="lowerLetter"/>
+      <w:lvlText w:val="%5."/>
+      <w:lvlJc w:val="left"/>
+      <w:pPr>
+        <w:ind w:left="3597" w:hanging="360"/>
+      </w:pPr>
+    </w:lvl>
+    <w:lvl w:ilvl="5" w:tplc="100C001B" w:tentative="1">
+      <w:start w:val="1"/>
+      <w:numFmt w:val="lowerRoman"/>
+      <w:lvlText w:val="%6."/>
+      <w:lvlJc w:val="right"/>
+      <w:pPr>
+        <w:ind w:left="4317" w:hanging="180"/>
+      </w:pPr>
+    </w:lvl>
+    <w:lvl w:ilvl="6" w:tplc="100C000F" w:tentative="1">
+      <w:start w:val="1"/>
+      <w:numFmt w:val="decimal"/>
+      <w:lvlText w:val="%7."/>
+      <w:lvlJc w:val="left"/>
+      <w:pPr>
+        <w:ind w:left="5037" w:hanging="360"/>
+      </w:pPr>
+    </w:lvl>
+    <w:lvl w:ilvl="7" w:tplc="100C0019" w:tentative="1">
+      <w:start w:val="1"/>
+      <w:numFmt w:val="lowerLetter"/>
+      <w:lvlText w:val="%8."/>
+      <w:lvlJc w:val="left"/>
+      <w:pPr>
+        <w:ind w:left="5757" w:hanging="360"/>
+      </w:pPr>
+    </w:lvl>
+    <w:lvl w:ilvl="8" w:tplc="100C001B" w:tentative="1">
+      <w:start w:val="1"/>
+      <w:numFmt w:val="lowerRoman"/>
+      <w:lvlText w:val="%9."/>
+      <w:lvlJc w:val="right"/>
+      <w:pPr>
+        <w:ind w:left="6477" w:hanging="180"/>
+      </w:pPr>
+    </w:lvl>
+  </w:abstractNum>
+  <w:abstractNum w:abstractNumId="5" w15:restartNumberingAfterBreak="0">
     <w:nsid w:val="663E294D"/>
     <w:multiLevelType w:val="hybridMultilevel"/>
     <w:tmpl w:val="7B481142"/>
@@ -2212,7 +2470,7 @@
       </w:rPr>
     </w:lvl>
   </w:abstractNum>
-  <w:abstractNum w:abstractNumId="5" w15:restartNumberingAfterBreak="0">
+  <w:abstractNum w:abstractNumId="6" w15:restartNumberingAfterBreak="0">
     <w:nsid w:val="70037F35"/>
     <w:multiLevelType w:val="hybridMultilevel"/>
     <w:tmpl w:val="48622432"/>
@@ -2332,7 +2590,7 @@
     <w:abstractNumId w:val="1"/>
   </w:num>
   <w:num w:numId="3">
-    <w:abstractNumId w:val="5"/>
+    <w:abstractNumId w:val="6"/>
   </w:num>
   <w:num w:numId="4">
     <w:abstractNumId w:val="0"/>
@@ -2341,6 +2599,9 @@
     <w:abstractNumId w:val="2"/>
   </w:num>
   <w:num w:numId="6">
+    <w:abstractNumId w:val="5"/>
+  </w:num>
+  <w:num w:numId="7">
     <w:abstractNumId w:val="4"/>
   </w:num>
 </w:numbering>
@@ -3280,4 +3541,16 @@
     </a:ext>
   </a:extLst>
 </a:theme>
+</file>
+
+<file path=customXml/item1.xml><?xml version="1.0" encoding="utf-8"?>
+<b:Sources xmlns:b="http://schemas.openxmlformats.org/officeDocument/2006/bibliography" xmlns="http://schemas.openxmlformats.org/officeDocument/2006/bibliography" SelectedStyle="\APASixthEditionOfficeOnline.xsl" StyleName="APA" Version="6"/>
+</file>
+
+<file path=customXml/itemProps1.xml><?xml version="1.0" encoding="utf-8"?>
+<ds:datastoreItem xmlns:ds="http://schemas.openxmlformats.org/officeDocument/2006/customXml" ds:itemID="{5C3B466E-268E-4905-BD4F-5FA1D533CD56}">
+  <ds:schemaRefs>
+    <ds:schemaRef ds:uri="http://schemas.openxmlformats.org/officeDocument/2006/bibliography"/>
+  </ds:schemaRefs>
+</ds:datastoreItem>
 </file>
--- a/Rendu/Cahier des Charges.docx
+++ b/Rendu/Cahier des Charges.docx
@@ -198,29 +198,15 @@
         <w:ind w:right="48"/>
         <w:jc w:val="center"/>
         <w:rPr>
-          <w:lang w:eastAsia="fr-FR"/>
-        </w:rPr>
-      </w:pPr>
-      <w:r>
-        <w:rPr>
-          <w:lang w:eastAsia="fr-FR"/>
-        </w:rPr>
-        <w:t xml:space="preserve">Mathias </w:t>
-      </w:r>
-      <w:proofErr w:type="spellStart"/>
-      <w:r>
-        <w:rPr>
-          <w:lang w:eastAsia="fr-FR"/>
-        </w:rPr>
-        <w:t>B</w:t>
-      </w:r>
-      <w:r>
-        <w:rPr>
-          <w:lang w:eastAsia="fr-FR"/>
-        </w:rPr>
-        <w:t>ourqui</w:t>
-      </w:r>
-      <w:proofErr w:type="spellEnd"/>
+          <w:lang w:val="fr-FR" w:eastAsia="fr-FR"/>
+        </w:rPr>
+      </w:pPr>
+      <w:r>
+        <w:rPr>
+          <w:lang w:val="fr-FR" w:eastAsia="fr-FR"/>
+        </w:rPr>
+        <w:t>Paul-Loup.GERMAIN@cpnv.ch</w:t>
+      </w:r>
     </w:p>
     <w:p>
       <w:pPr>
@@ -234,22 +220,36 @@
         <w:rPr>
           <w:lang w:eastAsia="fr-FR"/>
         </w:rPr>
-        <w:t>Mathias.BOURQUI@cpnv.ch</w:t>
-      </w:r>
+        <w:t xml:space="preserve">Mathias </w:t>
+      </w:r>
+      <w:proofErr w:type="spellStart"/>
+      <w:r>
+        <w:rPr>
+          <w:lang w:eastAsia="fr-FR"/>
+        </w:rPr>
+        <w:t>B</w:t>
+      </w:r>
+      <w:r>
+        <w:rPr>
+          <w:lang w:eastAsia="fr-FR"/>
+        </w:rPr>
+        <w:t>ourqui</w:t>
+      </w:r>
+      <w:proofErr w:type="spellEnd"/>
     </w:p>
     <w:p>
       <w:pPr>
         <w:ind w:right="48"/>
         <w:jc w:val="center"/>
         <w:rPr>
-          <w:lang w:val="fr-FR" w:eastAsia="fr-FR"/>
-        </w:rPr>
-      </w:pPr>
-      <w:r>
-        <w:rPr>
-          <w:lang w:val="fr-FR" w:eastAsia="fr-FR"/>
-        </w:rPr>
-        <w:t>Paul-Loup.GERMAIN@cpnv.ch</w:t>
+          <w:lang w:eastAsia="fr-FR"/>
+        </w:rPr>
+      </w:pPr>
+      <w:r>
+        <w:rPr>
+          <w:lang w:eastAsia="fr-FR"/>
+        </w:rPr>
+        <w:t>Mathias.BOURQUI@cpnv.ch</w:t>
       </w:r>
     </w:p>
     <w:p>
@@ -690,13 +690,6 @@
     </w:p>
     <w:p>
       <w:pPr>
-        <w:rPr>
-          <w:lang w:val="it-IT"/>
-        </w:rPr>
-      </w:pPr>
-    </w:p>
-    <w:p>
-      <w:pPr>
         <w:pStyle w:val="Titre1"/>
       </w:pPr>
       <w:r>
@@ -713,21 +706,19 @@
         <w:rPr>
           <w:lang w:val="fr-FR" w:eastAsia="fr-FR"/>
         </w:rPr>
-        <w:t xml:space="preserve">Créer une base de donnée (fichiers </w:t>
-      </w:r>
-      <w:proofErr w:type="spellStart"/>
+        <w:t>Créer une base de donnée, avec un modèle conceptuel de donn</w:t>
+      </w:r>
       <w:r>
         <w:rPr>
           <w:lang w:val="fr-FR" w:eastAsia="fr-FR"/>
         </w:rPr>
-        <w:t>sql</w:t>
-      </w:r>
-      <w:proofErr w:type="spellEnd"/>
+        <w:t>ée et un modèle logique de donnée</w:t>
+      </w:r>
       <w:r>
         <w:rPr>
           <w:lang w:val="fr-FR" w:eastAsia="fr-FR"/>
         </w:rPr>
-        <w:t xml:space="preserve"> comprit), avec un modèle conceptuel de donné et un modèle logique de donnée.</w:t>
+        <w:t>.</w:t>
       </w:r>
     </w:p>
     <w:p>
@@ -1152,16 +1143,6 @@
     <w:p>
       <w:pPr>
         <w:pStyle w:val="Paragraphedeliste"/>
-        <w:ind w:left="1440"/>
-        <w:rPr>
-          <w:sz w:val="24"/>
-          <w:szCs w:val="24"/>
-        </w:rPr>
-      </w:pPr>
-    </w:p>
-    <w:p>
-      <w:pPr>
-        <w:pStyle w:val="Paragraphedeliste"/>
         <w:numPr>
           <w:ilvl w:val="0"/>
           <w:numId w:val="6"/>
@@ -1236,8 +1217,28 @@
           <w:sz w:val="24"/>
           <w:szCs w:val="24"/>
         </w:rPr>
-        <w:t>.</w:t>
-      </w:r>
+        <w:t xml:space="preserve"> et le récupéré à la fin du projet sous un dossier « Rendu ».</w:t>
+      </w:r>
+    </w:p>
+    <w:p>
+      <w:pPr>
+        <w:pStyle w:val="Paragraphedeliste"/>
+        <w:rPr>
+          <w:sz w:val="24"/>
+          <w:szCs w:val="24"/>
+        </w:rPr>
+      </w:pPr>
+    </w:p>
+    <w:p>
+      <w:pPr>
+        <w:pStyle w:val="Paragraphedeliste"/>
+        <w:rPr>
+          <w:sz w:val="24"/>
+          <w:szCs w:val="24"/>
+        </w:rPr>
+      </w:pPr>
+      <w:bookmarkStart w:id="0" w:name="_GoBack"/>
+      <w:bookmarkEnd w:id="0"/>
     </w:p>
     <w:p>
       <w:pPr>
@@ -1327,14 +1328,91 @@
           <w:sz w:val="24"/>
           <w:szCs w:val="24"/>
         </w:rPr>
-        <w:t>L’utilisateur est caractérisé par un Nom, Prénom, E-mail, Date de naissance. Il pourra créer une ou plusieurs chaine YouTube et pourra s’a</w:t>
-      </w:r>
-      <w:r>
-        <w:rPr>
-          <w:sz w:val="24"/>
-          <w:szCs w:val="24"/>
-        </w:rPr>
-        <w:t>bonner à des chaines étrangères.</w:t>
+        <w:t>L’util</w:t>
+      </w:r>
+      <w:r>
+        <w:rPr>
+          <w:sz w:val="24"/>
+          <w:szCs w:val="24"/>
+        </w:rPr>
+        <w:t>isateur est caractérisé par un nom, p</w:t>
+      </w:r>
+      <w:r>
+        <w:rPr>
+          <w:sz w:val="24"/>
+          <w:szCs w:val="24"/>
+        </w:rPr>
+        <w:t xml:space="preserve">rénom, </w:t>
+      </w:r>
+      <w:r>
+        <w:rPr>
+          <w:sz w:val="24"/>
+          <w:szCs w:val="24"/>
+        </w:rPr>
+        <w:t>e-mail, d</w:t>
+      </w:r>
+      <w:r>
+        <w:rPr>
+          <w:sz w:val="24"/>
+          <w:szCs w:val="24"/>
+        </w:rPr>
+        <w:t>ate de naissance. Il po</w:t>
+      </w:r>
+      <w:r>
+        <w:rPr>
+          <w:sz w:val="24"/>
+          <w:szCs w:val="24"/>
+        </w:rPr>
+        <w:t>urra créer une ou plusieurs chaî</w:t>
+      </w:r>
+      <w:r>
+        <w:rPr>
+          <w:sz w:val="24"/>
+          <w:szCs w:val="24"/>
+        </w:rPr>
+        <w:t>ne YouTube et pourra s’a</w:t>
+      </w:r>
+      <w:r>
+        <w:rPr>
+          <w:sz w:val="24"/>
+          <w:szCs w:val="24"/>
+        </w:rPr>
+        <w:t xml:space="preserve">bonner à des </w:t>
+      </w:r>
+      <w:r>
+        <w:rPr>
+          <w:sz w:val="24"/>
+          <w:szCs w:val="24"/>
+        </w:rPr>
+        <w:t>chaî</w:t>
+      </w:r>
+      <w:r>
+        <w:rPr>
+          <w:sz w:val="24"/>
+          <w:szCs w:val="24"/>
+        </w:rPr>
+        <w:t>ne</w:t>
+      </w:r>
+      <w:r>
+        <w:rPr>
+          <w:sz w:val="24"/>
+          <w:szCs w:val="24"/>
+        </w:rPr>
+        <w:t>s</w:t>
+      </w:r>
+      <w:r>
+        <w:rPr>
+          <w:sz w:val="24"/>
+          <w:szCs w:val="24"/>
+        </w:rPr>
+        <w:t xml:space="preserve"> </w:t>
+      </w:r>
+      <w:r>
+        <w:rPr>
+          <w:sz w:val="24"/>
+          <w:szCs w:val="24"/>
+        </w:rPr>
+        <w:t>étrangères.</w:t>
       </w:r>
     </w:p>
     <w:p>
@@ -1368,14 +1446,142 @@
           <w:sz w:val="24"/>
           <w:szCs w:val="24"/>
         </w:rPr>
-        <w:t xml:space="preserve"> par un Titre,</w:t>
-      </w:r>
-      <w:r>
-        <w:rPr>
-          <w:sz w:val="24"/>
-          <w:szCs w:val="24"/>
-        </w:rPr>
-        <w:t xml:space="preserve"> Nom de la chaine qui la publié, Date de publication, Nombre de vue, Nombre de LIKE, et des commentaire mis par les autres utilisateurs.</w:t>
+        <w:t xml:space="preserve"> par un t</w:t>
+      </w:r>
+      <w:r>
+        <w:rPr>
+          <w:sz w:val="24"/>
+          <w:szCs w:val="24"/>
+        </w:rPr>
+        <w:t>itre,</w:t>
+      </w:r>
+      <w:r>
+        <w:rPr>
+          <w:sz w:val="24"/>
+          <w:szCs w:val="24"/>
+        </w:rPr>
+        <w:t xml:space="preserve"> n</w:t>
+      </w:r>
+      <w:r>
+        <w:rPr>
+          <w:sz w:val="24"/>
+          <w:szCs w:val="24"/>
+        </w:rPr>
+        <w:t>om de la chaî</w:t>
+      </w:r>
+      <w:r>
+        <w:rPr>
+          <w:sz w:val="24"/>
+          <w:szCs w:val="24"/>
+        </w:rPr>
+        <w:t>ne qui l</w:t>
+      </w:r>
+      <w:r>
+        <w:rPr>
+          <w:sz w:val="24"/>
+          <w:szCs w:val="24"/>
+        </w:rPr>
+        <w:t>’</w:t>
+      </w:r>
+      <w:r>
+        <w:rPr>
+          <w:sz w:val="24"/>
+          <w:szCs w:val="24"/>
+        </w:rPr>
+        <w:t>a publié</w:t>
+      </w:r>
+      <w:r>
+        <w:rPr>
+          <w:sz w:val="24"/>
+          <w:szCs w:val="24"/>
+        </w:rPr>
+        <w:t>e</w:t>
+      </w:r>
+      <w:r>
+        <w:rPr>
+          <w:sz w:val="24"/>
+          <w:szCs w:val="24"/>
+        </w:rPr>
+        <w:t>, date de publication, n</w:t>
+      </w:r>
+      <w:r>
+        <w:rPr>
+          <w:sz w:val="24"/>
+          <w:szCs w:val="24"/>
+        </w:rPr>
+        <w:t>ombre de vue</w:t>
+      </w:r>
+      <w:r>
+        <w:rPr>
+          <w:sz w:val="24"/>
+          <w:szCs w:val="24"/>
+        </w:rPr>
+        <w:t>s</w:t>
+      </w:r>
+      <w:r>
+        <w:rPr>
+          <w:sz w:val="24"/>
+          <w:szCs w:val="24"/>
+        </w:rPr>
+        <w:t xml:space="preserve">, nombre de </w:t>
+      </w:r>
+      <w:proofErr w:type="spellStart"/>
+      <w:r>
+        <w:rPr>
+          <w:sz w:val="24"/>
+          <w:szCs w:val="24"/>
+        </w:rPr>
+        <w:t>like</w:t>
+      </w:r>
+      <w:r>
+        <w:rPr>
+          <w:sz w:val="24"/>
+          <w:szCs w:val="24"/>
+        </w:rPr>
+        <w:t>s</w:t>
+      </w:r>
+      <w:proofErr w:type="spellEnd"/>
+      <w:r>
+        <w:rPr>
+          <w:sz w:val="24"/>
+          <w:szCs w:val="24"/>
+        </w:rPr>
+        <w:t>, et des commentaire</w:t>
+      </w:r>
+      <w:r>
+        <w:rPr>
+          <w:sz w:val="24"/>
+          <w:szCs w:val="24"/>
+        </w:rPr>
+        <w:t>s mis</w:t>
+      </w:r>
+      <w:r>
+        <w:rPr>
+          <w:sz w:val="24"/>
+          <w:szCs w:val="24"/>
+        </w:rPr>
+        <w:t xml:space="preserve"> par les autres utilisateurs.</w:t>
+      </w:r>
+      <w:r>
+        <w:rPr>
+          <w:sz w:val="24"/>
+          <w:szCs w:val="24"/>
+        </w:rPr>
+        <w:t xml:space="preserve"> U</w:t>
+      </w:r>
+      <w:r>
+        <w:rPr>
+          <w:sz w:val="24"/>
+          <w:szCs w:val="24"/>
+        </w:rPr>
+        <w:t>ne chaî</w:t>
+      </w:r>
+      <w:r>
+        <w:rPr>
+          <w:sz w:val="24"/>
+          <w:szCs w:val="24"/>
+        </w:rPr>
+        <w:t>ne peut importer une ou plusieurs vidéos.</w:t>
       </w:r>
     </w:p>
     <w:p>
@@ -1395,63 +1601,144 @@
           <w:sz w:val="24"/>
           <w:szCs w:val="24"/>
         </w:rPr>
-        <w:t xml:space="preserve">Un live est caractérisé par un </w:t>
-      </w:r>
-      <w:r>
-        <w:rPr>
-          <w:sz w:val="24"/>
-          <w:szCs w:val="24"/>
-        </w:rPr>
-        <w:t>Titre, N</w:t>
-      </w:r>
-      <w:r>
-        <w:rPr>
-          <w:sz w:val="24"/>
-          <w:szCs w:val="24"/>
-        </w:rPr>
-        <w:t>om de la chaine qui est en LIVE</w:t>
-      </w:r>
-      <w:r>
-        <w:rPr>
-          <w:sz w:val="24"/>
-          <w:szCs w:val="24"/>
-        </w:rPr>
-        <w:t>, D</w:t>
-      </w:r>
-      <w:r>
-        <w:rPr>
-          <w:sz w:val="24"/>
-          <w:szCs w:val="24"/>
-        </w:rPr>
-        <w:t>ate de commencement</w:t>
-      </w:r>
-      <w:r>
-        <w:rPr>
-          <w:sz w:val="24"/>
-          <w:szCs w:val="24"/>
-        </w:rPr>
-        <w:t>, N</w:t>
-      </w:r>
-      <w:r>
-        <w:rPr>
-          <w:sz w:val="24"/>
-          <w:szCs w:val="24"/>
-        </w:rPr>
-        <w:t>ombre de Viewer</w:t>
-      </w:r>
-      <w:r>
-        <w:rPr>
-          <w:sz w:val="24"/>
-          <w:szCs w:val="24"/>
-        </w:rPr>
-        <w:t>, N</w:t>
-      </w:r>
-      <w:r>
-        <w:rPr>
-          <w:sz w:val="24"/>
-          <w:szCs w:val="24"/>
-        </w:rPr>
-        <w:t xml:space="preserve">ombre de LIKE, et des commentaire mis par les autres utilisateurs. </w:t>
+        <w:t>Un live est caractér</w:t>
+      </w:r>
+      <w:r>
+        <w:rPr>
+          <w:sz w:val="24"/>
+          <w:szCs w:val="24"/>
+        </w:rPr>
+        <w:t>isé par un titre, n</w:t>
+      </w:r>
+      <w:r>
+        <w:rPr>
+          <w:sz w:val="24"/>
+          <w:szCs w:val="24"/>
+        </w:rPr>
+        <w:t>om de la chaî</w:t>
+      </w:r>
+      <w:r>
+        <w:rPr>
+          <w:sz w:val="24"/>
+          <w:szCs w:val="24"/>
+        </w:rPr>
+        <w:t xml:space="preserve">ne qui est en LIVE, date de commencement, nombre de </w:t>
+      </w:r>
+      <w:proofErr w:type="spellStart"/>
+      <w:r>
+        <w:rPr>
+          <w:sz w:val="24"/>
+          <w:szCs w:val="24"/>
+        </w:rPr>
+        <w:t>v</w:t>
+      </w:r>
+      <w:r>
+        <w:rPr>
+          <w:sz w:val="24"/>
+          <w:szCs w:val="24"/>
+        </w:rPr>
+        <w:t>iewer</w:t>
+      </w:r>
+      <w:r>
+        <w:rPr>
+          <w:sz w:val="24"/>
+          <w:szCs w:val="24"/>
+        </w:rPr>
+        <w:t>s</w:t>
+      </w:r>
+      <w:proofErr w:type="spellEnd"/>
+      <w:r>
+        <w:rPr>
+          <w:sz w:val="24"/>
+          <w:szCs w:val="24"/>
+        </w:rPr>
+        <w:t>, n</w:t>
+      </w:r>
+      <w:r>
+        <w:rPr>
+          <w:sz w:val="24"/>
+          <w:szCs w:val="24"/>
+        </w:rPr>
+        <w:t xml:space="preserve">ombre </w:t>
+      </w:r>
+      <w:r>
+        <w:rPr>
+          <w:sz w:val="24"/>
+          <w:szCs w:val="24"/>
+        </w:rPr>
+        <w:t xml:space="preserve">de </w:t>
+      </w:r>
+      <w:proofErr w:type="spellStart"/>
+      <w:r>
+        <w:rPr>
+          <w:sz w:val="24"/>
+          <w:szCs w:val="24"/>
+        </w:rPr>
+        <w:t>like</w:t>
+      </w:r>
+      <w:r>
+        <w:rPr>
+          <w:sz w:val="24"/>
+          <w:szCs w:val="24"/>
+        </w:rPr>
+        <w:t>s</w:t>
+      </w:r>
+      <w:proofErr w:type="spellEnd"/>
+      <w:r>
+        <w:rPr>
+          <w:sz w:val="24"/>
+          <w:szCs w:val="24"/>
+        </w:rPr>
+        <w:t>, et des commentaire</w:t>
+      </w:r>
+      <w:r>
+        <w:rPr>
+          <w:sz w:val="24"/>
+          <w:szCs w:val="24"/>
+        </w:rPr>
+        <w:t>s</w:t>
+      </w:r>
+      <w:r>
+        <w:rPr>
+          <w:sz w:val="24"/>
+          <w:szCs w:val="24"/>
+        </w:rPr>
+        <w:t xml:space="preserve"> mis par les autres utilisateurs. </w:t>
+      </w:r>
+      <w:r>
+        <w:rPr>
+          <w:sz w:val="24"/>
+          <w:szCs w:val="24"/>
+        </w:rPr>
+        <w:t>U</w:t>
+      </w:r>
+      <w:r>
+        <w:rPr>
+          <w:sz w:val="24"/>
+          <w:szCs w:val="24"/>
+        </w:rPr>
+        <w:t>ne chaî</w:t>
+      </w:r>
+      <w:r>
+        <w:rPr>
+          <w:sz w:val="24"/>
+          <w:szCs w:val="24"/>
+        </w:rPr>
+        <w:t xml:space="preserve">ne peut faire qu’un seul </w:t>
+      </w:r>
+      <w:r>
+        <w:rPr>
+          <w:sz w:val="24"/>
+          <w:szCs w:val="24"/>
+        </w:rPr>
+        <w:t>live</w:t>
+      </w:r>
+      <w:r>
+        <w:rPr>
+          <w:sz w:val="24"/>
+          <w:szCs w:val="24"/>
+        </w:rPr>
+        <w:t xml:space="preserve"> en même temps.</w:t>
       </w:r>
     </w:p>
     <w:p>
@@ -1471,7 +1758,49 @@
           <w:sz w:val="24"/>
           <w:szCs w:val="24"/>
         </w:rPr>
-        <w:t>Une playlist est caractérisée par un Nom, la chaine qui l’a créé, le nombre de vue</w:t>
+        <w:t xml:space="preserve">Une playlist est </w:t>
+      </w:r>
+      <w:r>
+        <w:rPr>
+          <w:sz w:val="24"/>
+          <w:szCs w:val="24"/>
+        </w:rPr>
+        <w:t>caractérisée par un n</w:t>
+      </w:r>
+      <w:r>
+        <w:rPr>
+          <w:sz w:val="24"/>
+          <w:szCs w:val="24"/>
+        </w:rPr>
+        <w:t>om, la chaî</w:t>
+      </w:r>
+      <w:r>
+        <w:rPr>
+          <w:sz w:val="24"/>
+          <w:szCs w:val="24"/>
+        </w:rPr>
+        <w:t>ne qui l’a créé</w:t>
+      </w:r>
+      <w:r>
+        <w:rPr>
+          <w:sz w:val="24"/>
+          <w:szCs w:val="24"/>
+        </w:rPr>
+        <w:t>e</w:t>
+      </w:r>
+      <w:r>
+        <w:rPr>
+          <w:sz w:val="24"/>
+          <w:szCs w:val="24"/>
+        </w:rPr>
+        <w:t>, le nombre de vue</w:t>
+      </w:r>
+      <w:r>
+        <w:rPr>
+          <w:sz w:val="24"/>
+          <w:szCs w:val="24"/>
+        </w:rPr>
+        <w:t>s</w:t>
       </w:r>
       <w:r>
         <w:rPr>
@@ -1479,6 +1808,13 @@
           <w:szCs w:val="24"/>
         </w:rPr>
         <w:t xml:space="preserve"> et savoir si elle est en publique, privé ou non répertorié. </w:t>
+      </w:r>
+      <w:r>
+        <w:rPr>
+          <w:sz w:val="24"/>
+          <w:szCs w:val="24"/>
+        </w:rPr>
+        <w:t>Un utilisateur peut créer une ou plusieurs playlists.</w:t>
       </w:r>
     </w:p>
     <w:p>
@@ -1493,6 +1829,239 @@
           <w:szCs w:val="24"/>
         </w:rPr>
       </w:pPr>
+      <w:r>
+        <w:rPr>
+          <w:sz w:val="24"/>
+          <w:szCs w:val="24"/>
+        </w:rPr>
+        <w:t xml:space="preserve">Monétisation est caractérisée par le </w:t>
+      </w:r>
+      <w:r>
+        <w:rPr>
+          <w:sz w:val="24"/>
+          <w:szCs w:val="24"/>
+        </w:rPr>
+        <w:t>n</w:t>
+      </w:r>
+      <w:r>
+        <w:rPr>
+          <w:sz w:val="24"/>
+          <w:szCs w:val="24"/>
+        </w:rPr>
+        <w:t>om d’</w:t>
+      </w:r>
+      <w:r>
+        <w:rPr>
+          <w:sz w:val="24"/>
+          <w:szCs w:val="24"/>
+        </w:rPr>
+        <w:t>une chaî</w:t>
+      </w:r>
+      <w:r>
+        <w:rPr>
+          <w:sz w:val="24"/>
+          <w:szCs w:val="24"/>
+        </w:rPr>
+        <w:t>ne, combien</w:t>
+      </w:r>
+      <w:r>
+        <w:rPr>
+          <w:sz w:val="24"/>
+          <w:szCs w:val="24"/>
+        </w:rPr>
+        <w:t xml:space="preserve"> a-t-elle gagné</w:t>
+      </w:r>
+      <w:r>
+        <w:rPr>
+          <w:sz w:val="24"/>
+          <w:szCs w:val="24"/>
+        </w:rPr>
+        <w:t xml:space="preserve"> d’argent depuis qu’</w:t>
+      </w:r>
+      <w:r>
+        <w:rPr>
+          <w:sz w:val="24"/>
+          <w:szCs w:val="24"/>
+        </w:rPr>
+        <w:t>elle est monétisée</w:t>
+      </w:r>
+      <w:r>
+        <w:rPr>
+          <w:sz w:val="24"/>
+          <w:szCs w:val="24"/>
+        </w:rPr>
+        <w:t xml:space="preserve"> et la date de la première monétisation. </w:t>
+      </w:r>
+      <w:r>
+        <w:rPr>
+          <w:sz w:val="24"/>
+          <w:szCs w:val="24"/>
+        </w:rPr>
+        <w:t xml:space="preserve">Plusieurs </w:t>
+      </w:r>
+      <w:r>
+        <w:rPr>
+          <w:sz w:val="24"/>
+          <w:szCs w:val="24"/>
+        </w:rPr>
+        <w:t>chaî</w:t>
+      </w:r>
+      <w:r>
+        <w:rPr>
+          <w:sz w:val="24"/>
+          <w:szCs w:val="24"/>
+        </w:rPr>
+        <w:t>nes peuvent être</w:t>
+      </w:r>
+      <w:r>
+        <w:rPr>
+          <w:sz w:val="24"/>
+          <w:szCs w:val="24"/>
+        </w:rPr>
+        <w:t xml:space="preserve"> monétisées</w:t>
+      </w:r>
+      <w:r>
+        <w:rPr>
+          <w:sz w:val="24"/>
+          <w:szCs w:val="24"/>
+        </w:rPr>
+        <w:t xml:space="preserve"> comme d’autre</w:t>
+      </w:r>
+      <w:r>
+        <w:rPr>
+          <w:sz w:val="24"/>
+          <w:szCs w:val="24"/>
+        </w:rPr>
+        <w:t>s</w:t>
+      </w:r>
+      <w:r>
+        <w:rPr>
+          <w:sz w:val="24"/>
+          <w:szCs w:val="24"/>
+        </w:rPr>
+        <w:t xml:space="preserve"> qui doivent avoir minimum 1'000 </w:t>
+      </w:r>
+      <w:r>
+        <w:rPr>
+          <w:sz w:val="24"/>
+          <w:szCs w:val="24"/>
+        </w:rPr>
+        <w:t>abonnés</w:t>
+      </w:r>
+      <w:r>
+        <w:rPr>
+          <w:sz w:val="24"/>
+          <w:szCs w:val="24"/>
+        </w:rPr>
+        <w:t xml:space="preserve">. </w:t>
+      </w:r>
+    </w:p>
+    <w:p>
+      <w:pPr>
+        <w:ind w:left="357"/>
+        <w:rPr>
+          <w:sz w:val="24"/>
+          <w:szCs w:val="24"/>
+        </w:rPr>
+      </w:pPr>
+      <w:r>
+        <w:rPr>
+          <w:sz w:val="24"/>
+          <w:szCs w:val="24"/>
+        </w:rPr>
+        <w:t>Nous voulons</w:t>
+      </w:r>
+      <w:r>
+        <w:rPr>
+          <w:sz w:val="24"/>
+          <w:szCs w:val="24"/>
+        </w:rPr>
+        <w:t xml:space="preserve"> au</w:t>
+      </w:r>
+      <w:r>
+        <w:rPr>
+          <w:sz w:val="24"/>
+          <w:szCs w:val="24"/>
+        </w:rPr>
+        <w:t xml:space="preserve"> minimum c</w:t>
+      </w:r>
+      <w:r>
+        <w:rPr>
+          <w:sz w:val="24"/>
+          <w:szCs w:val="24"/>
+        </w:rPr>
+        <w:t>es</w:t>
+      </w:r>
+      <w:r>
+        <w:rPr>
+          <w:sz w:val="24"/>
+          <w:szCs w:val="24"/>
+        </w:rPr>
+        <w:t xml:space="preserve"> 5 tables. Et n</w:t>
+      </w:r>
+      <w:r>
+        <w:rPr>
+          <w:sz w:val="24"/>
+          <w:szCs w:val="24"/>
+        </w:rPr>
+        <w:t>ous sommes ouverts pour des rajouts de fonction</w:t>
+      </w:r>
+      <w:r>
+        <w:rPr>
+          <w:sz w:val="24"/>
+          <w:szCs w:val="24"/>
+        </w:rPr>
+        <w:t>nalité</w:t>
+      </w:r>
+      <w:r>
+        <w:rPr>
+          <w:sz w:val="24"/>
+          <w:szCs w:val="24"/>
+        </w:rPr>
+        <w:t>s qui seraient</w:t>
+      </w:r>
+      <w:r>
+        <w:rPr>
+          <w:sz w:val="24"/>
+          <w:szCs w:val="24"/>
+        </w:rPr>
+        <w:t xml:space="preserve"> indispensable</w:t>
+      </w:r>
+      <w:r>
+        <w:rPr>
+          <w:sz w:val="24"/>
+          <w:szCs w:val="24"/>
+        </w:rPr>
+        <w:t>s</w:t>
+      </w:r>
+      <w:r>
+        <w:rPr>
+          <w:sz w:val="24"/>
+          <w:szCs w:val="24"/>
+        </w:rPr>
+        <w:t xml:space="preserve"> dans la création de la base de donnée</w:t>
+      </w:r>
+      <w:r>
+        <w:rPr>
+          <w:sz w:val="24"/>
+          <w:szCs w:val="24"/>
+        </w:rPr>
+        <w:t>s</w:t>
+      </w:r>
+      <w:r>
+        <w:rPr>
+          <w:sz w:val="24"/>
+          <w:szCs w:val="24"/>
+        </w:rPr>
+        <w:t xml:space="preserve"> auxquelles on n’aurait pas pensé</w:t>
+      </w:r>
+      <w:r>
+        <w:rPr>
+          <w:sz w:val="24"/>
+          <w:szCs w:val="24"/>
+        </w:rPr>
+        <w:t>.</w:t>
+      </w:r>
     </w:p>
     <w:p>
       <w:pPr>
@@ -1507,23 +2076,35 @@
         <w:pStyle w:val="Titre1"/>
       </w:pPr>
       <w:r>
+        <w:t>Engagement &amp; delais</w:t>
+      </w:r>
+    </w:p>
+    <w:p>
+      <w:pPr>
+        <w:rPr>
+          <w:sz w:val="24"/>
+          <w:szCs w:val="24"/>
+          <w:lang w:val="fr-FR"/>
+        </w:rPr>
+      </w:pPr>
+      <w:r>
         <w:rPr>
           <w:noProof/>
           <w:sz w:val="24"/>
           <w:szCs w:val="24"/>
-          <w:lang w:val="fr-CH" w:eastAsia="fr-CH"/>
+          <w:lang w:eastAsia="fr-CH"/>
         </w:rPr>
         <w:drawing>
-          <wp:anchor distT="0" distB="0" distL="114300" distR="114300" simplePos="0" relativeHeight="251668480" behindDoc="0" locked="0" layoutInCell="1" allowOverlap="1" wp14:anchorId="6C99F070" wp14:editId="78086F18">
+          <wp:anchor distT="0" distB="0" distL="114300" distR="114300" simplePos="0" relativeHeight="251668480" behindDoc="0" locked="0" layoutInCell="1" allowOverlap="1" wp14:anchorId="6C99F070" wp14:editId="4E2D9D58">
             <wp:simplePos x="0" y="0"/>
             <wp:positionH relativeFrom="margin">
-              <wp:align>center</wp:align>
+              <wp:align>right</wp:align>
             </wp:positionH>
             <wp:positionV relativeFrom="paragraph">
-              <wp:posOffset>549910</wp:posOffset>
+              <wp:posOffset>243205</wp:posOffset>
             </wp:positionV>
-            <wp:extent cx="6249670" cy="1946275"/>
-            <wp:effectExtent l="0" t="0" r="0" b="0"/>
+            <wp:extent cx="5762625" cy="1946275"/>
+            <wp:effectExtent l="0" t="0" r="9525" b="0"/>
             <wp:wrapTopAndBottom/>
             <wp:docPr id="11" name="Image 11"/>
             <wp:cNvGraphicFramePr>
@@ -1536,7 +2117,7 @@
                     <pic:cNvPr id="11" name="Diagramme Rendu.png"/>
                     <pic:cNvPicPr/>
                   </pic:nvPicPr>
-                  <pic:blipFill>
+                  <pic:blipFill rotWithShape="1">
                     <a:blip r:embed="rId12">
                       <a:extLst>
                         <a:ext uri="{28A0092B-C50C-407E-A947-70E740481C1C}">
@@ -1544,18 +2125,25 @@
                         </a:ext>
                       </a:extLst>
                     </a:blip>
-                    <a:stretch>
-                      <a:fillRect/>
-                    </a:stretch>
+                    <a:srcRect l="4115" r="3678"/>
+                    <a:stretch/>
                   </pic:blipFill>
-                  <pic:spPr>
+                  <pic:spPr bwMode="auto">
                     <a:xfrm>
                       <a:off x="0" y="0"/>
-                      <a:ext cx="6249670" cy="1946275"/>
+                      <a:ext cx="5762625" cy="1946275"/>
                     </a:xfrm>
                     <a:prstGeom prst="rect">
                       <a:avLst/>
                     </a:prstGeom>
+                    <a:ln>
+                      <a:noFill/>
+                    </a:ln>
+                    <a:extLst>
+                      <a:ext uri="{53640926-AAD7-44D8-BBD7-CCE9431645EC}">
+                        <a14:shadowObscured xmlns:a14="http://schemas.microsoft.com/office/drawing/2010/main"/>
+                      </a:ext>
+                    </a:extLst>
                   </pic:spPr>
                 </pic:pic>
               </a:graphicData>
@@ -1569,28 +2157,14 @@
           </wp:anchor>
         </w:drawing>
       </w:r>
-      <w:r>
-        <w:t>Engagement &amp; delais</w:t>
-      </w:r>
-    </w:p>
-    <w:p>
-      <w:pPr>
-        <w:rPr>
-          <w:sz w:val="24"/>
-          <w:szCs w:val="24"/>
-          <w:lang w:val="fr-FR"/>
-        </w:rPr>
-      </w:pPr>
-    </w:p>
-    <w:p>
-      <w:pPr>
-        <w:rPr>
-          <w:sz w:val="24"/>
-          <w:szCs w:val="24"/>
-        </w:rPr>
-      </w:pPr>
-      <w:bookmarkStart w:id="0" w:name="_GoBack"/>
-      <w:bookmarkEnd w:id="0"/>
+    </w:p>
+    <w:p>
+      <w:pPr>
+        <w:rPr>
+          <w:sz w:val="24"/>
+          <w:szCs w:val="24"/>
+        </w:rPr>
+      </w:pPr>
     </w:p>
     <w:sectPr>
       <w:headerReference w:type="default" r:id="rId13"/>
@@ -1669,7 +2243,7 @@
         <w:color w:val="4472C4" w:themeColor="accent1"/>
         <w:lang w:val="fr-FR"/>
       </w:rPr>
-      <w:t>2</w:t>
+      <w:t>3</w:t>
     </w:r>
     <w:r>
       <w:rPr>
@@ -1735,7 +2309,7 @@
         <w:noProof/>
         <w:lang w:val="fr-FR"/>
       </w:rPr>
-      <w:t>06/12/2021</w:t>
+      <w:t>08/12/2021</w:t>
     </w:r>
     <w:r>
       <w:fldChar w:fldCharType="end"/>
@@ -3548,7 +4122,7 @@
 </file>
 
 <file path=customXml/itemProps1.xml><?xml version="1.0" encoding="utf-8"?>
-<ds:datastoreItem xmlns:ds="http://schemas.openxmlformats.org/officeDocument/2006/customXml" ds:itemID="{5C3B466E-268E-4905-BD4F-5FA1D533CD56}">
+<ds:datastoreItem xmlns:ds="http://schemas.openxmlformats.org/officeDocument/2006/customXml" ds:itemID="{BC44D80E-F891-4E8E-8A58-1B907317F20A}">
   <ds:schemaRefs>
     <ds:schemaRef ds:uri="http://schemas.openxmlformats.org/officeDocument/2006/bibliography"/>
   </ds:schemaRefs>

--- a/Rendu/Cahier des Charges.docx
+++ b/Rendu/Cahier des Charges.docx
@@ -41,20 +41,29 @@
           <w:szCs w:val="56"/>
         </w:rPr>
       </w:pPr>
+      <w:proofErr w:type="spellStart"/>
       <w:r>
         <w:rPr>
           <w:sz w:val="56"/>
           <w:szCs w:val="56"/>
         </w:rPr>
-        <w:t>YouT</w:t>
+        <w:t>Mouki</w:t>
       </w:r>
       <w:r>
         <w:rPr>
           <w:sz w:val="56"/>
           <w:szCs w:val="56"/>
         </w:rPr>
+        <w:t>T</w:t>
+      </w:r>
+      <w:r>
+        <w:rPr>
+          <w:sz w:val="56"/>
+          <w:szCs w:val="56"/>
+        </w:rPr>
         <w:t>ube</w:t>
       </w:r>
+      <w:proofErr w:type="spellEnd"/>
     </w:p>
     <w:p>
       <w:pPr>
@@ -64,42 +73,24 @@
           <w:lang w:val="fr-FR" w:eastAsia="fr-FR"/>
         </w:rPr>
       </w:pPr>
-    </w:p>
-    <w:p>
-      <w:pPr>
-        <w:ind w:right="48"/>
-        <w:jc w:val="center"/>
-        <w:rPr>
-          <w:lang w:val="fr-FR" w:eastAsia="fr-FR"/>
-        </w:rPr>
-      </w:pPr>
-    </w:p>
-    <w:p>
-      <w:pPr>
-        <w:ind w:right="48"/>
-        <w:jc w:val="center"/>
-        <w:rPr>
-          <w:lang w:val="fr-FR" w:eastAsia="fr-FR"/>
-        </w:rPr>
-      </w:pPr>
       <w:r>
         <w:rPr>
           <w:noProof/>
           <w:lang w:eastAsia="fr-CH"/>
         </w:rPr>
         <w:drawing>
-          <wp:anchor distT="0" distB="0" distL="114300" distR="114300" simplePos="0" relativeHeight="251667456" behindDoc="0" locked="0" layoutInCell="1" allowOverlap="1" wp14:anchorId="5C64951F" wp14:editId="533F7F4D">
+          <wp:anchor distT="0" distB="0" distL="114300" distR="114300" simplePos="0" relativeHeight="251669504" behindDoc="0" locked="0" layoutInCell="1" allowOverlap="1" wp14:anchorId="35B8CC8C" wp14:editId="02559614">
             <wp:simplePos x="0" y="0"/>
             <wp:positionH relativeFrom="margin">
               <wp:align>center</wp:align>
             </wp:positionH>
             <wp:positionV relativeFrom="paragraph">
-              <wp:posOffset>434340</wp:posOffset>
+              <wp:posOffset>405462</wp:posOffset>
             </wp:positionV>
-            <wp:extent cx="4420870" cy="3112770"/>
-            <wp:effectExtent l="0" t="0" r="0" b="0"/>
+            <wp:extent cx="3195955" cy="3257550"/>
+            <wp:effectExtent l="0" t="0" r="4445" b="0"/>
             <wp:wrapTopAndBottom/>
-            <wp:docPr id="4" name="Image 4"/>
+            <wp:docPr id="5" name="Image 5"/>
             <wp:cNvGraphicFramePr>
               <a:graphicFrameLocks xmlns:a="http://schemas.openxmlformats.org/drawingml/2006/main" noChangeAspect="1"/>
             </wp:cNvGraphicFramePr>
@@ -107,10 +98,10 @@
               <a:graphicData uri="http://schemas.openxmlformats.org/drawingml/2006/picture">
                 <pic:pic xmlns:pic="http://schemas.openxmlformats.org/drawingml/2006/picture">
                   <pic:nvPicPr>
-                    <pic:cNvPr id="4" name="youtube-icon-png-29.jpg"/>
+                    <pic:cNvPr id="5" name="773e01842b287f91bd3498bcb457a07b.jpg"/>
                     <pic:cNvPicPr/>
                   </pic:nvPicPr>
-                  <pic:blipFill>
+                  <pic:blipFill rotWithShape="1">
                     <a:blip r:embed="rId8" cstate="print">
                       <a:extLst>
                         <a:ext uri="{28A0092B-C50C-407E-A947-70E740481C1C}">
@@ -118,18 +109,25 @@
                         </a:ext>
                       </a:extLst>
                     </a:blip>
-                    <a:stretch>
-                      <a:fillRect/>
-                    </a:stretch>
+                    <a:srcRect l="28573" t="20248" r="28213" b="21017"/>
+                    <a:stretch/>
                   </pic:blipFill>
-                  <pic:spPr>
+                  <pic:spPr bwMode="auto">
                     <a:xfrm>
                       <a:off x="0" y="0"/>
-                      <a:ext cx="4420870" cy="3112770"/>
+                      <a:ext cx="3195955" cy="3257550"/>
                     </a:xfrm>
                     <a:prstGeom prst="rect">
                       <a:avLst/>
                     </a:prstGeom>
+                    <a:ln>
+                      <a:noFill/>
+                    </a:ln>
+                    <a:extLst>
+                      <a:ext uri="{53640926-AAD7-44D8-BBD7-CCE9431645EC}">
+                        <a14:shadowObscured xmlns:a14="http://schemas.microsoft.com/office/drawing/2010/main"/>
+                      </a:ext>
+                    </a:extLst>
                   </pic:spPr>
                 </pic:pic>
               </a:graphicData>
@@ -147,6 +145,7 @@
     <w:p>
       <w:pPr>
         <w:ind w:right="48"/>
+        <w:jc w:val="center"/>
         <w:rPr>
           <w:lang w:val="fr-FR" w:eastAsia="fr-FR"/>
         </w:rPr>
@@ -172,7 +171,6 @@
     <w:p>
       <w:pPr>
         <w:ind w:right="48"/>
-        <w:jc w:val="center"/>
         <w:rPr>
           <w:lang w:val="fr-FR" w:eastAsia="fr-FR"/>
         </w:rPr>
@@ -186,12 +184,6 @@
           <w:lang w:val="fr-FR" w:eastAsia="fr-FR"/>
         </w:rPr>
       </w:pPr>
-      <w:r>
-        <w:rPr>
-          <w:lang w:val="fr-FR" w:eastAsia="fr-FR"/>
-        </w:rPr>
-        <w:t>Paul-Loup Germain</w:t>
-      </w:r>
     </w:p>
     <w:p>
       <w:pPr>
@@ -205,7 +197,7 @@
         <w:rPr>
           <w:lang w:val="fr-FR" w:eastAsia="fr-FR"/>
         </w:rPr>
-        <w:t>Paul-Loup.GERMAIN@cpnv.ch</w:t>
+        <w:t>Paul-Loup Germain</w:t>
       </w:r>
     </w:p>
     <w:p>
@@ -213,29 +205,15 @@
         <w:ind w:right="48"/>
         <w:jc w:val="center"/>
         <w:rPr>
-          <w:lang w:eastAsia="fr-FR"/>
-        </w:rPr>
-      </w:pPr>
-      <w:r>
-        <w:rPr>
-          <w:lang w:eastAsia="fr-FR"/>
-        </w:rPr>
-        <w:t xml:space="preserve">Mathias </w:t>
-      </w:r>
-      <w:proofErr w:type="spellStart"/>
-      <w:r>
-        <w:rPr>
-          <w:lang w:eastAsia="fr-FR"/>
-        </w:rPr>
-        <w:t>B</w:t>
-      </w:r>
-      <w:r>
-        <w:rPr>
-          <w:lang w:eastAsia="fr-FR"/>
-        </w:rPr>
-        <w:t>ourqui</w:t>
-      </w:r>
-      <w:proofErr w:type="spellEnd"/>
+          <w:lang w:val="fr-FR" w:eastAsia="fr-FR"/>
+        </w:rPr>
+      </w:pPr>
+      <w:r>
+        <w:rPr>
+          <w:lang w:val="fr-FR" w:eastAsia="fr-FR"/>
+        </w:rPr>
+        <w:t>Paul-Loup.GERMAIN@cpnv.ch</w:t>
+      </w:r>
     </w:p>
     <w:p>
       <w:pPr>
@@ -249,6 +227,35 @@
         <w:rPr>
           <w:lang w:eastAsia="fr-FR"/>
         </w:rPr>
+        <w:t xml:space="preserve">Mathias </w:t>
+      </w:r>
+      <w:proofErr w:type="spellStart"/>
+      <w:r>
+        <w:rPr>
+          <w:lang w:eastAsia="fr-FR"/>
+        </w:rPr>
+        <w:t>B</w:t>
+      </w:r>
+      <w:r>
+        <w:rPr>
+          <w:lang w:eastAsia="fr-FR"/>
+        </w:rPr>
+        <w:t>ourqui</w:t>
+      </w:r>
+      <w:proofErr w:type="spellEnd"/>
+    </w:p>
+    <w:p>
+      <w:pPr>
+        <w:ind w:right="48"/>
+        <w:jc w:val="center"/>
+        <w:rPr>
+          <w:lang w:eastAsia="fr-FR"/>
+        </w:rPr>
+      </w:pPr>
+      <w:r>
+        <w:rPr>
+          <w:lang w:eastAsia="fr-FR"/>
+        </w:rPr>
         <w:t>Mathias.BOURQUI@cpnv.ch</w:t>
       </w:r>
     </w:p>
@@ -304,6 +311,7 @@
         <w:t>21</w:t>
       </w:r>
     </w:p>
+    <w:p/>
     <w:p/>
     <w:p>
       <w:pPr>
@@ -1237,8 +1245,15 @@
           <w:szCs w:val="24"/>
         </w:rPr>
       </w:pPr>
-      <w:bookmarkStart w:id="0" w:name="_GoBack"/>
-      <w:bookmarkEnd w:id="0"/>
+    </w:p>
+    <w:p>
+      <w:pPr>
+        <w:pStyle w:val="Paragraphedeliste"/>
+        <w:rPr>
+          <w:sz w:val="24"/>
+          <w:szCs w:val="24"/>
+        </w:rPr>
+      </w:pPr>
     </w:p>
     <w:p>
       <w:pPr>
@@ -1356,63 +1371,79 @@
           <w:sz w:val="24"/>
           <w:szCs w:val="24"/>
         </w:rPr>
-        <w:t>ate de naissance. Il po</w:t>
-      </w:r>
-      <w:r>
-        <w:rPr>
-          <w:sz w:val="24"/>
-          <w:szCs w:val="24"/>
-        </w:rPr>
-        <w:t>urra créer une ou plusieurs chaî</w:t>
-      </w:r>
-      <w:r>
-        <w:rPr>
-          <w:sz w:val="24"/>
-          <w:szCs w:val="24"/>
-        </w:rPr>
-        <w:t>ne YouTube et pourra s’a</w:t>
-      </w:r>
-      <w:r>
-        <w:rPr>
-          <w:sz w:val="24"/>
-          <w:szCs w:val="24"/>
-        </w:rPr>
-        <w:t xml:space="preserve">bonner à des </w:t>
-      </w:r>
-      <w:r>
-        <w:rPr>
-          <w:sz w:val="24"/>
-          <w:szCs w:val="24"/>
-        </w:rPr>
-        <w:t>chaî</w:t>
-      </w:r>
-      <w:r>
-        <w:rPr>
-          <w:sz w:val="24"/>
-          <w:szCs w:val="24"/>
-        </w:rPr>
-        <w:t>ne</w:t>
-      </w:r>
-      <w:r>
-        <w:rPr>
-          <w:sz w:val="24"/>
-          <w:szCs w:val="24"/>
-        </w:rPr>
-        <w:t>s</w:t>
-      </w:r>
-      <w:r>
-        <w:rPr>
-          <w:sz w:val="24"/>
-          <w:szCs w:val="24"/>
-        </w:rPr>
-        <w:t xml:space="preserve"> </w:t>
-      </w:r>
-      <w:r>
-        <w:rPr>
-          <w:sz w:val="24"/>
-          <w:szCs w:val="24"/>
-        </w:rPr>
-        <w:t>étrangères.</w:t>
+        <w:t>ate de naissanc</w:t>
+      </w:r>
+      <w:r>
+        <w:rPr>
+          <w:sz w:val="24"/>
+          <w:szCs w:val="24"/>
+        </w:rPr>
+        <w:t>e et par un mot de passe.</w:t>
+      </w:r>
+      <w:r>
+        <w:rPr>
+          <w:sz w:val="24"/>
+          <w:szCs w:val="24"/>
+        </w:rPr>
+        <w:t xml:space="preserve"> Il po</w:t>
+      </w:r>
+      <w:r>
+        <w:rPr>
+          <w:sz w:val="24"/>
+          <w:szCs w:val="24"/>
+        </w:rPr>
+        <w:t>urra créer une seul</w:t>
+      </w:r>
+      <w:r>
+        <w:rPr>
+          <w:sz w:val="24"/>
+          <w:szCs w:val="24"/>
+        </w:rPr>
+        <w:t xml:space="preserve"> chaî</w:t>
+      </w:r>
+      <w:r>
+        <w:rPr>
+          <w:sz w:val="24"/>
+          <w:szCs w:val="24"/>
+        </w:rPr>
+        <w:t xml:space="preserve">ne </w:t>
+      </w:r>
+      <w:proofErr w:type="spellStart"/>
+      <w:r>
+        <w:rPr>
+          <w:sz w:val="24"/>
+          <w:szCs w:val="24"/>
+        </w:rPr>
+        <w:t>Mouki</w:t>
+      </w:r>
+      <w:r>
+        <w:rPr>
+          <w:sz w:val="24"/>
+          <w:szCs w:val="24"/>
+        </w:rPr>
+        <w:t>Tube</w:t>
+      </w:r>
+      <w:proofErr w:type="spellEnd"/>
+      <w:r>
+        <w:rPr>
+          <w:sz w:val="24"/>
+          <w:szCs w:val="24"/>
+        </w:rPr>
+        <w:t xml:space="preserve"> et pourra s’a</w:t>
+      </w:r>
+      <w:r>
+        <w:rPr>
+          <w:sz w:val="24"/>
+          <w:szCs w:val="24"/>
+        </w:rPr>
+        <w:t>bonner à d’autres chaînes</w:t>
+      </w:r>
+      <w:r>
+        <w:rPr>
+          <w:sz w:val="24"/>
+          <w:szCs w:val="24"/>
+        </w:rPr>
+        <w:t>.</w:t>
       </w:r>
     </w:p>
     <w:p>
@@ -1546,28 +1577,51 @@
           <w:sz w:val="24"/>
           <w:szCs w:val="24"/>
         </w:rPr>
-        <w:t>, et des commentaire</w:t>
-      </w:r>
-      <w:r>
-        <w:rPr>
-          <w:sz w:val="24"/>
-          <w:szCs w:val="24"/>
-        </w:rPr>
-        <w:t>s mis</w:t>
-      </w:r>
-      <w:r>
-        <w:rPr>
-          <w:sz w:val="24"/>
-          <w:szCs w:val="24"/>
-        </w:rPr>
-        <w:t xml:space="preserve"> par les autres utilisateurs.</w:t>
-      </w:r>
-      <w:r>
-        <w:rPr>
-          <w:sz w:val="24"/>
-          <w:szCs w:val="24"/>
-        </w:rPr>
-        <w:t xml:space="preserve"> U</w:t>
+        <w:t>/</w:t>
+      </w:r>
+      <w:proofErr w:type="spellStart"/>
+      <w:r>
+        <w:rPr>
+          <w:sz w:val="24"/>
+          <w:szCs w:val="24"/>
+        </w:rPr>
+        <w:t>dislikes</w:t>
+      </w:r>
+      <w:proofErr w:type="spellEnd"/>
+      <w:r>
+        <w:rPr>
+          <w:sz w:val="24"/>
+          <w:szCs w:val="24"/>
+        </w:rPr>
+        <w:t>, et par des commentaires</w:t>
+      </w:r>
+      <w:r>
+        <w:rPr>
+          <w:sz w:val="24"/>
+          <w:szCs w:val="24"/>
+        </w:rPr>
+        <w:t>.</w:t>
+      </w:r>
+      <w:r>
+        <w:rPr>
+          <w:sz w:val="24"/>
+          <w:szCs w:val="24"/>
+        </w:rPr>
+        <w:t xml:space="preserve"> </w:t>
+      </w:r>
+      <w:r>
+        <w:rPr>
+          <w:sz w:val="24"/>
+          <w:szCs w:val="24"/>
+        </w:rPr>
+        <w:t xml:space="preserve">Le statut de la vidéo peut être en publique, privé ou non-répertorié.  </w:t>
+      </w:r>
+      <w:r>
+        <w:rPr>
+          <w:sz w:val="24"/>
+          <w:szCs w:val="24"/>
+        </w:rPr>
+        <w:t>U</w:t>
       </w:r>
       <w:r>
         <w:rPr>
@@ -1581,7 +1635,14 @@
           <w:sz w:val="24"/>
           <w:szCs w:val="24"/>
         </w:rPr>
-        <w:t>ne peut importer une ou plusieurs vidéos.</w:t>
+        <w:t xml:space="preserve">ne peut importer </w:t>
+      </w:r>
+      <w:r>
+        <w:rPr>
+          <w:sz w:val="24"/>
+          <w:szCs w:val="24"/>
+        </w:rPr>
+        <w:t>plusieurs vidéos.</w:t>
       </w:r>
     </w:p>
     <w:p>
@@ -1601,144 +1662,56 @@
           <w:sz w:val="24"/>
           <w:szCs w:val="24"/>
         </w:rPr>
-        <w:t>Un live est caractér</w:t>
-      </w:r>
-      <w:r>
-        <w:rPr>
-          <w:sz w:val="24"/>
-          <w:szCs w:val="24"/>
-        </w:rPr>
-        <w:t>isé par un titre, n</w:t>
-      </w:r>
-      <w:r>
-        <w:rPr>
-          <w:sz w:val="24"/>
-          <w:szCs w:val="24"/>
-        </w:rPr>
-        <w:t>om de la chaî</w:t>
-      </w:r>
-      <w:r>
-        <w:rPr>
-          <w:sz w:val="24"/>
-          <w:szCs w:val="24"/>
-        </w:rPr>
-        <w:t xml:space="preserve">ne qui est en LIVE, date de commencement, nombre de </w:t>
-      </w:r>
-      <w:proofErr w:type="spellStart"/>
-      <w:r>
-        <w:rPr>
-          <w:sz w:val="24"/>
-          <w:szCs w:val="24"/>
-        </w:rPr>
-        <w:t>v</w:t>
-      </w:r>
-      <w:r>
-        <w:rPr>
-          <w:sz w:val="24"/>
-          <w:szCs w:val="24"/>
-        </w:rPr>
-        <w:t>iewer</w:t>
-      </w:r>
-      <w:r>
-        <w:rPr>
-          <w:sz w:val="24"/>
-          <w:szCs w:val="24"/>
-        </w:rPr>
-        <w:t>s</w:t>
-      </w:r>
-      <w:proofErr w:type="spellEnd"/>
-      <w:r>
-        <w:rPr>
-          <w:sz w:val="24"/>
-          <w:szCs w:val="24"/>
-        </w:rPr>
-        <w:t>, n</w:t>
-      </w:r>
-      <w:r>
-        <w:rPr>
-          <w:sz w:val="24"/>
-          <w:szCs w:val="24"/>
-        </w:rPr>
-        <w:t xml:space="preserve">ombre </w:t>
-      </w:r>
-      <w:r>
-        <w:rPr>
-          <w:sz w:val="24"/>
-          <w:szCs w:val="24"/>
-        </w:rPr>
-        <w:t xml:space="preserve">de </w:t>
-      </w:r>
-      <w:proofErr w:type="spellStart"/>
-      <w:r>
-        <w:rPr>
-          <w:sz w:val="24"/>
-          <w:szCs w:val="24"/>
-        </w:rPr>
-        <w:t>like</w:t>
-      </w:r>
-      <w:r>
-        <w:rPr>
-          <w:sz w:val="24"/>
-          <w:szCs w:val="24"/>
-        </w:rPr>
-        <w:t>s</w:t>
-      </w:r>
-      <w:proofErr w:type="spellEnd"/>
-      <w:r>
-        <w:rPr>
-          <w:sz w:val="24"/>
-          <w:szCs w:val="24"/>
-        </w:rPr>
-        <w:t>, et des commentaire</w:t>
-      </w:r>
-      <w:r>
-        <w:rPr>
-          <w:sz w:val="24"/>
-          <w:szCs w:val="24"/>
-        </w:rPr>
-        <w:t>s</w:t>
-      </w:r>
-      <w:r>
-        <w:rPr>
-          <w:sz w:val="24"/>
-          <w:szCs w:val="24"/>
-        </w:rPr>
-        <w:t xml:space="preserve"> mis par les autres utilisateurs. </w:t>
-      </w:r>
-      <w:r>
-        <w:rPr>
-          <w:sz w:val="24"/>
-          <w:szCs w:val="24"/>
-        </w:rPr>
-        <w:t>U</w:t>
-      </w:r>
-      <w:r>
-        <w:rPr>
-          <w:sz w:val="24"/>
-          <w:szCs w:val="24"/>
-        </w:rPr>
-        <w:t>ne chaî</w:t>
-      </w:r>
-      <w:r>
-        <w:rPr>
-          <w:sz w:val="24"/>
-          <w:szCs w:val="24"/>
-        </w:rPr>
-        <w:t xml:space="preserve">ne peut faire qu’un seul </w:t>
-      </w:r>
-      <w:r>
-        <w:rPr>
-          <w:sz w:val="24"/>
-          <w:szCs w:val="24"/>
-        </w:rPr>
-        <w:t>live</w:t>
-      </w:r>
-      <w:r>
-        <w:rPr>
-          <w:sz w:val="24"/>
-          <w:szCs w:val="24"/>
-        </w:rPr>
-        <w:t xml:space="preserve"> en même temps.</w:t>
+        <w:t xml:space="preserve">Une playlist est </w:t>
+      </w:r>
+      <w:r>
+        <w:rPr>
+          <w:sz w:val="24"/>
+          <w:szCs w:val="24"/>
+        </w:rPr>
+        <w:t>caractérisée par un n</w:t>
+      </w:r>
+      <w:r>
+        <w:rPr>
+          <w:sz w:val="24"/>
+          <w:szCs w:val="24"/>
+        </w:rPr>
+        <w:t>om, la chaî</w:t>
+      </w:r>
+      <w:r>
+        <w:rPr>
+          <w:sz w:val="24"/>
+          <w:szCs w:val="24"/>
+        </w:rPr>
+        <w:t>ne qui l’a créé</w:t>
+      </w:r>
+      <w:r>
+        <w:rPr>
+          <w:sz w:val="24"/>
+          <w:szCs w:val="24"/>
+        </w:rPr>
+        <w:t>e</w:t>
+      </w:r>
+      <w:r>
+        <w:rPr>
+          <w:sz w:val="24"/>
+          <w:szCs w:val="24"/>
+        </w:rPr>
+        <w:t xml:space="preserve"> </w:t>
+      </w:r>
+      <w:r>
+        <w:rPr>
+          <w:sz w:val="24"/>
+          <w:szCs w:val="24"/>
+        </w:rPr>
+        <w:t xml:space="preserve">et savoir si elle est en publique, privé ou non répertorié. </w:t>
+      </w:r>
+      <w:r>
+        <w:rPr>
+          <w:sz w:val="24"/>
+          <w:szCs w:val="24"/>
+        </w:rPr>
+        <w:t>Un utilisateur peut créer plusieurs playlists.</w:t>
       </w:r>
     </w:p>
     <w:p>
@@ -1758,63 +1731,133 @@
           <w:sz w:val="24"/>
           <w:szCs w:val="24"/>
         </w:rPr>
-        <w:t xml:space="preserve">Une playlist est </w:t>
-      </w:r>
-      <w:r>
-        <w:rPr>
-          <w:sz w:val="24"/>
-          <w:szCs w:val="24"/>
-        </w:rPr>
-        <w:t>caractérisée par un n</w:t>
-      </w:r>
-      <w:r>
-        <w:rPr>
-          <w:sz w:val="24"/>
-          <w:szCs w:val="24"/>
-        </w:rPr>
-        <w:t>om, la chaî</w:t>
-      </w:r>
-      <w:r>
-        <w:rPr>
-          <w:sz w:val="24"/>
-          <w:szCs w:val="24"/>
-        </w:rPr>
-        <w:t>ne qui l’a créé</w:t>
-      </w:r>
-      <w:r>
-        <w:rPr>
-          <w:sz w:val="24"/>
-          <w:szCs w:val="24"/>
-        </w:rPr>
-        <w:t>e</w:t>
-      </w:r>
-      <w:r>
-        <w:rPr>
-          <w:sz w:val="24"/>
-          <w:szCs w:val="24"/>
-        </w:rPr>
-        <w:t>, le nombre de vue</w:t>
-      </w:r>
-      <w:r>
-        <w:rPr>
-          <w:sz w:val="24"/>
-          <w:szCs w:val="24"/>
-        </w:rPr>
-        <w:t>s</w:t>
-      </w:r>
-      <w:r>
-        <w:rPr>
-          <w:sz w:val="24"/>
-          <w:szCs w:val="24"/>
-        </w:rPr>
-        <w:t xml:space="preserve"> et savoir si elle est en publique, privé ou non répertorié. </w:t>
-      </w:r>
-      <w:r>
-        <w:rPr>
-          <w:sz w:val="24"/>
-          <w:szCs w:val="24"/>
-        </w:rPr>
-        <w:t>Un utilisateur peut créer une ou plusieurs playlists.</w:t>
+        <w:t>La m</w:t>
+      </w:r>
+      <w:r>
+        <w:rPr>
+          <w:sz w:val="24"/>
+          <w:szCs w:val="24"/>
+        </w:rPr>
+        <w:t xml:space="preserve">onétisation est caractérisée par le </w:t>
+      </w:r>
+      <w:r>
+        <w:rPr>
+          <w:sz w:val="24"/>
+          <w:szCs w:val="24"/>
+        </w:rPr>
+        <w:t>n</w:t>
+      </w:r>
+      <w:r>
+        <w:rPr>
+          <w:sz w:val="24"/>
+          <w:szCs w:val="24"/>
+        </w:rPr>
+        <w:t>om d’</w:t>
+      </w:r>
+      <w:r>
+        <w:rPr>
+          <w:sz w:val="24"/>
+          <w:szCs w:val="24"/>
+        </w:rPr>
+        <w:t>une chaî</w:t>
+      </w:r>
+      <w:r>
+        <w:rPr>
+          <w:sz w:val="24"/>
+          <w:szCs w:val="24"/>
+        </w:rPr>
+        <w:t>ne, combien</w:t>
+      </w:r>
+      <w:r>
+        <w:rPr>
+          <w:sz w:val="24"/>
+          <w:szCs w:val="24"/>
+        </w:rPr>
+        <w:t xml:space="preserve"> a-t-elle gagné</w:t>
+      </w:r>
+      <w:r>
+        <w:rPr>
+          <w:sz w:val="24"/>
+          <w:szCs w:val="24"/>
+        </w:rPr>
+        <w:t xml:space="preserve"> d’argent </w:t>
+      </w:r>
+      <w:r>
+        <w:rPr>
+          <w:sz w:val="24"/>
+          <w:szCs w:val="24"/>
+        </w:rPr>
+        <w:t>sous chaque vidéo</w:t>
+      </w:r>
+      <w:r>
+        <w:rPr>
+          <w:sz w:val="24"/>
+          <w:szCs w:val="24"/>
+        </w:rPr>
+        <w:t xml:space="preserve"> et la date de la première monétisation. </w:t>
+      </w:r>
+      <w:r>
+        <w:rPr>
+          <w:sz w:val="24"/>
+          <w:szCs w:val="24"/>
+        </w:rPr>
+        <w:t xml:space="preserve">Plusieurs </w:t>
+      </w:r>
+      <w:r>
+        <w:rPr>
+          <w:sz w:val="24"/>
+          <w:szCs w:val="24"/>
+        </w:rPr>
+        <w:t>chaî</w:t>
+      </w:r>
+      <w:r>
+        <w:rPr>
+          <w:sz w:val="24"/>
+          <w:szCs w:val="24"/>
+        </w:rPr>
+        <w:t>nes peuvent être</w:t>
+      </w:r>
+      <w:r>
+        <w:rPr>
+          <w:sz w:val="24"/>
+          <w:szCs w:val="24"/>
+        </w:rPr>
+        <w:t xml:space="preserve"> monétisées</w:t>
+      </w:r>
+      <w:r>
+        <w:rPr>
+          <w:sz w:val="24"/>
+          <w:szCs w:val="24"/>
+        </w:rPr>
+        <w:t xml:space="preserve"> </w:t>
+      </w:r>
+      <w:r>
+        <w:rPr>
+          <w:sz w:val="24"/>
+          <w:szCs w:val="24"/>
+        </w:rPr>
+        <w:t xml:space="preserve">mais en ayant minimum </w:t>
+      </w:r>
+      <w:r>
+        <w:rPr>
+          <w:sz w:val="24"/>
+          <w:szCs w:val="24"/>
+        </w:rPr>
+        <w:t xml:space="preserve">1'000 </w:t>
+      </w:r>
+      <w:r>
+        <w:rPr>
+          <w:sz w:val="24"/>
+          <w:szCs w:val="24"/>
+        </w:rPr>
+        <w:t>abonnés</w:t>
+      </w:r>
+      <w:r>
+        <w:rPr>
+          <w:sz w:val="24"/>
+          <w:szCs w:val="24"/>
+        </w:rPr>
+        <w:t>.</w:t>
       </w:r>
     </w:p>
     <w:p>
@@ -1834,126 +1877,49 @@
           <w:sz w:val="24"/>
           <w:szCs w:val="24"/>
         </w:rPr>
-        <w:t xml:space="preserve">Monétisation est caractérisée par le </w:t>
-      </w:r>
-      <w:r>
-        <w:rPr>
-          <w:sz w:val="24"/>
-          <w:szCs w:val="24"/>
-        </w:rPr>
-        <w:t>n</w:t>
-      </w:r>
-      <w:r>
-        <w:rPr>
-          <w:sz w:val="24"/>
-          <w:szCs w:val="24"/>
-        </w:rPr>
-        <w:t>om d’</w:t>
-      </w:r>
-      <w:r>
-        <w:rPr>
-          <w:sz w:val="24"/>
-          <w:szCs w:val="24"/>
-        </w:rPr>
-        <w:t>une chaî</w:t>
-      </w:r>
-      <w:r>
-        <w:rPr>
-          <w:sz w:val="24"/>
-          <w:szCs w:val="24"/>
-        </w:rPr>
-        <w:t>ne, combien</w:t>
-      </w:r>
-      <w:r>
-        <w:rPr>
-          <w:sz w:val="24"/>
-          <w:szCs w:val="24"/>
-        </w:rPr>
-        <w:t xml:space="preserve"> a-t-elle gagné</w:t>
-      </w:r>
-      <w:r>
-        <w:rPr>
-          <w:sz w:val="24"/>
-          <w:szCs w:val="24"/>
-        </w:rPr>
-        <w:t xml:space="preserve"> d’argent depuis qu’</w:t>
-      </w:r>
-      <w:r>
-        <w:rPr>
-          <w:sz w:val="24"/>
-          <w:szCs w:val="24"/>
-        </w:rPr>
-        <w:t>elle est monétisée</w:t>
-      </w:r>
-      <w:r>
-        <w:rPr>
-          <w:sz w:val="24"/>
-          <w:szCs w:val="24"/>
-        </w:rPr>
-        <w:t xml:space="preserve"> et la date de la première monétisation. </w:t>
-      </w:r>
-      <w:r>
-        <w:rPr>
-          <w:sz w:val="24"/>
-          <w:szCs w:val="24"/>
-        </w:rPr>
-        <w:t xml:space="preserve">Plusieurs </w:t>
-      </w:r>
-      <w:r>
-        <w:rPr>
-          <w:sz w:val="24"/>
-          <w:szCs w:val="24"/>
-        </w:rPr>
-        <w:t>chaî</w:t>
-      </w:r>
-      <w:r>
-        <w:rPr>
-          <w:sz w:val="24"/>
-          <w:szCs w:val="24"/>
-        </w:rPr>
-        <w:t>nes peuvent être</w:t>
-      </w:r>
-      <w:r>
-        <w:rPr>
-          <w:sz w:val="24"/>
-          <w:szCs w:val="24"/>
-        </w:rPr>
-        <w:t xml:space="preserve"> monétisées</w:t>
-      </w:r>
-      <w:r>
-        <w:rPr>
-          <w:sz w:val="24"/>
-          <w:szCs w:val="24"/>
-        </w:rPr>
-        <w:t xml:space="preserve"> comme d’autre</w:t>
-      </w:r>
-      <w:r>
-        <w:rPr>
-          <w:sz w:val="24"/>
-          <w:szCs w:val="24"/>
-        </w:rPr>
-        <w:t>s</w:t>
-      </w:r>
-      <w:r>
-        <w:rPr>
-          <w:sz w:val="24"/>
-          <w:szCs w:val="24"/>
-        </w:rPr>
-        <w:t xml:space="preserve"> qui doivent avoir minimum 1'000 </w:t>
-      </w:r>
-      <w:r>
-        <w:rPr>
-          <w:sz w:val="24"/>
-          <w:szCs w:val="24"/>
-        </w:rPr>
-        <w:t>abonnés</w:t>
-      </w:r>
-      <w:r>
-        <w:rPr>
-          <w:sz w:val="24"/>
-          <w:szCs w:val="24"/>
-        </w:rPr>
-        <w:t xml:space="preserve">. </w:t>
+        <w:t xml:space="preserve">Une story peut être publié par une chaîne. Elle est caractérisée par le nom de la chaîne, date de publication, </w:t>
+      </w:r>
+      <w:proofErr w:type="spellStart"/>
+      <w:r>
+        <w:rPr>
+          <w:sz w:val="24"/>
+          <w:szCs w:val="24"/>
+        </w:rPr>
+        <w:t>likes</w:t>
+      </w:r>
+      <w:proofErr w:type="spellEnd"/>
+      <w:r>
+        <w:rPr>
+          <w:sz w:val="24"/>
+          <w:szCs w:val="24"/>
+        </w:rPr>
+        <w:t>, durée de la story et par les commentaires.</w:t>
+      </w:r>
+    </w:p>
+    <w:p>
+      <w:pPr>
+        <w:pStyle w:val="Paragraphedeliste"/>
+        <w:ind w:left="717"/>
+        <w:rPr>
+          <w:sz w:val="24"/>
+          <w:szCs w:val="24"/>
+        </w:rPr>
+      </w:pPr>
+      <w:r>
+        <w:rPr>
+          <w:sz w:val="24"/>
+          <w:szCs w:val="24"/>
+        </w:rPr>
+        <w:t>La story est visible pendant 1 semaines avant d’être supprimé.</w:t>
+      </w:r>
+      <w:bookmarkStart w:id="0" w:name="_GoBack"/>
+      <w:bookmarkEnd w:id="0"/>
+      <w:r>
+        <w:rPr>
+          <w:sz w:val="24"/>
+          <w:szCs w:val="24"/>
+        </w:rPr>
+        <w:t xml:space="preserve"> </w:t>
       </w:r>
     </w:p>
     <w:p>
@@ -2243,7 +2209,7 @@
         <w:color w:val="4472C4" w:themeColor="accent1"/>
         <w:lang w:val="fr-FR"/>
       </w:rPr>
-      <w:t>3</w:t>
+      <w:t>2</w:t>
     </w:r>
     <w:r>
       <w:rPr>
@@ -2309,7 +2275,7 @@
         <w:noProof/>
         <w:lang w:val="fr-FR"/>
       </w:rPr>
-      <w:t>08/12/2021</w:t>
+      <w:t>13/12/2021</w:t>
     </w:r>
     <w:r>
       <w:fldChar w:fldCharType="end"/>
@@ -2323,28 +2289,18 @@
         <w:lang w:eastAsia="fr-CH"/>
       </w:rPr>
       <w:drawing>
-        <wp:anchor distT="0" distB="0" distL="114300" distR="114300" simplePos="0" relativeHeight="251658240" behindDoc="1" locked="0" layoutInCell="1" allowOverlap="1" wp14:anchorId="44775C36" wp14:editId="7E911429">
+        <wp:anchor distT="0" distB="0" distL="114300" distR="114300" simplePos="0" relativeHeight="251658240" behindDoc="0" locked="0" layoutInCell="1" allowOverlap="1" wp14:anchorId="2336ABFB" wp14:editId="07B4D068">
           <wp:simplePos x="0" y="0"/>
           <wp:positionH relativeFrom="column">
-            <wp:posOffset>2567305</wp:posOffset>
+            <wp:posOffset>2654300</wp:posOffset>
           </wp:positionH>
           <wp:positionV relativeFrom="paragraph">
-            <wp:posOffset>-1905</wp:posOffset>
+            <wp:posOffset>3175</wp:posOffset>
           </wp:positionV>
-          <wp:extent cx="619125" cy="435610"/>
-          <wp:effectExtent l="0" t="0" r="9525" b="2540"/>
-          <wp:wrapTight wrapText="bothSides">
-            <wp:wrapPolygon edited="0">
-              <wp:start x="665" y="0"/>
-              <wp:lineTo x="0" y="945"/>
-              <wp:lineTo x="0" y="19837"/>
-              <wp:lineTo x="665" y="20781"/>
-              <wp:lineTo x="21268" y="20781"/>
-              <wp:lineTo x="21268" y="0"/>
-              <wp:lineTo x="665" y="0"/>
-            </wp:wrapPolygon>
-          </wp:wrapTight>
-          <wp:docPr id="9" name="Image 9"/>
+          <wp:extent cx="452755" cy="461645"/>
+          <wp:effectExtent l="0" t="0" r="4445" b="0"/>
+          <wp:wrapSquare wrapText="bothSides"/>
+          <wp:docPr id="6" name="Image 6"/>
           <wp:cNvGraphicFramePr>
             <a:graphicFrameLocks xmlns:a="http://schemas.openxmlformats.org/drawingml/2006/main" noChangeAspect="1"/>
           </wp:cNvGraphicFramePr>
@@ -2352,10 +2308,10 @@
             <a:graphicData uri="http://schemas.openxmlformats.org/drawingml/2006/picture">
               <pic:pic xmlns:pic="http://schemas.openxmlformats.org/drawingml/2006/picture">
                 <pic:nvPicPr>
-                  <pic:cNvPr id="9" name="youtube-icon-png-29.jpg"/>
+                  <pic:cNvPr id="6" name="773e01842b287f91bd3498bcb457a07b.jpg"/>
                   <pic:cNvPicPr/>
                 </pic:nvPicPr>
-                <pic:blipFill>
+                <pic:blipFill rotWithShape="1">
                   <a:blip r:embed="rId1" cstate="print">
                     <a:extLst>
                       <a:ext uri="{28A0092B-C50C-407E-A947-70E740481C1C}">
@@ -2363,18 +2319,25 @@
                       </a:ext>
                     </a:extLst>
                   </a:blip>
-                  <a:stretch>
-                    <a:fillRect/>
-                  </a:stretch>
+                  <a:srcRect l="28710" t="20615" r="27667" b="20109"/>
+                  <a:stretch/>
                 </pic:blipFill>
-                <pic:spPr>
+                <pic:spPr bwMode="auto">
                   <a:xfrm>
                     <a:off x="0" y="0"/>
-                    <a:ext cx="619125" cy="435610"/>
+                    <a:ext cx="452755" cy="461645"/>
                   </a:xfrm>
                   <a:prstGeom prst="rect">
                     <a:avLst/>
                   </a:prstGeom>
+                  <a:ln>
+                    <a:noFill/>
+                  </a:ln>
+                  <a:extLst>
+                    <a:ext uri="{53640926-AAD7-44D8-BBD7-CCE9431645EC}">
+                      <a14:shadowObscured xmlns:a14="http://schemas.microsoft.com/office/drawing/2010/main"/>
+                    </a:ext>
+                  </a:extLst>
                 </pic:spPr>
               </pic:pic>
             </a:graphicData>
@@ -4122,7 +4085,7 @@
 </file>
 
 <file path=customXml/itemProps1.xml><?xml version="1.0" encoding="utf-8"?>
-<ds:datastoreItem xmlns:ds="http://schemas.openxmlformats.org/officeDocument/2006/customXml" ds:itemID="{BC44D80E-F891-4E8E-8A58-1B907317F20A}">
+<ds:datastoreItem xmlns:ds="http://schemas.openxmlformats.org/officeDocument/2006/customXml" ds:itemID="{E0DB76D7-A64B-4396-8350-9141EC20E198}">
   <ds:schemaRefs>
     <ds:schemaRef ds:uri="http://schemas.openxmlformats.org/officeDocument/2006/bibliography"/>
   </ds:schemaRefs>

--- a/Rendu/Cahier des Charges.docx
+++ b/Rendu/Cahier des Charges.docx
@@ -73,19 +73,39 @@
           <w:lang w:val="fr-FR" w:eastAsia="fr-FR"/>
         </w:rPr>
       </w:pPr>
+    </w:p>
+    <w:p>
+      <w:pPr>
+        <w:ind w:right="48"/>
+        <w:jc w:val="center"/>
+        <w:rPr>
+          <w:lang w:val="fr-FR" w:eastAsia="fr-FR"/>
+        </w:rPr>
+      </w:pPr>
+    </w:p>
+    <w:p>
+      <w:pPr>
+        <w:ind w:right="48"/>
+        <w:jc w:val="center"/>
+        <w:rPr>
+          <w:lang w:val="fr-FR" w:eastAsia="fr-FR"/>
+        </w:rPr>
+      </w:pPr>
+      <w:bookmarkStart w:id="0" w:name="_GoBack"/>
+      <w:bookmarkEnd w:id="0"/>
       <w:r>
         <w:rPr>
           <w:noProof/>
           <w:lang w:eastAsia="fr-CH"/>
         </w:rPr>
         <w:drawing>
-          <wp:anchor distT="0" distB="0" distL="114300" distR="114300" simplePos="0" relativeHeight="251669504" behindDoc="0" locked="0" layoutInCell="1" allowOverlap="1" wp14:anchorId="35B8CC8C" wp14:editId="02559614">
+          <wp:anchor distT="0" distB="0" distL="114300" distR="114300" simplePos="0" relativeHeight="251669504" behindDoc="0" locked="0" layoutInCell="1" allowOverlap="1" wp14:anchorId="35B8CC8C" wp14:editId="47A7A345">
             <wp:simplePos x="0" y="0"/>
             <wp:positionH relativeFrom="margin">
               <wp:align>center</wp:align>
             </wp:positionH>
             <wp:positionV relativeFrom="paragraph">
-              <wp:posOffset>405462</wp:posOffset>
+              <wp:posOffset>358140</wp:posOffset>
             </wp:positionV>
             <wp:extent cx="3195955" cy="3257550"/>
             <wp:effectExtent l="0" t="0" r="4445" b="0"/>
@@ -141,24 +161,6 @@
           </wp:anchor>
         </w:drawing>
       </w:r>
-    </w:p>
-    <w:p>
-      <w:pPr>
-        <w:ind w:right="48"/>
-        <w:jc w:val="center"/>
-        <w:rPr>
-          <w:lang w:val="fr-FR" w:eastAsia="fr-FR"/>
-        </w:rPr>
-      </w:pPr>
-    </w:p>
-    <w:p>
-      <w:pPr>
-        <w:ind w:right="48"/>
-        <w:jc w:val="center"/>
-        <w:rPr>
-          <w:lang w:val="fr-FR" w:eastAsia="fr-FR"/>
-        </w:rPr>
-      </w:pPr>
     </w:p>
     <w:p>
       <w:pPr>
@@ -1910,16 +1912,7 @@
           <w:sz w:val="24"/>
           <w:szCs w:val="24"/>
         </w:rPr>
-        <w:t>La story est visible pendant 1 semaines avant d’être supprimé.</w:t>
-      </w:r>
-      <w:bookmarkStart w:id="0" w:name="_GoBack"/>
-      <w:bookmarkEnd w:id="0"/>
-      <w:r>
-        <w:rPr>
-          <w:sz w:val="24"/>
-          <w:szCs w:val="24"/>
-        </w:rPr>
-        <w:t xml:space="preserve"> </w:t>
+        <w:t xml:space="preserve">La story est visible pendant 1 semaines avant d’être supprimé. </w:t>
       </w:r>
     </w:p>
     <w:p>
@@ -2209,7 +2202,7 @@
         <w:color w:val="4472C4" w:themeColor="accent1"/>
         <w:lang w:val="fr-FR"/>
       </w:rPr>
-      <w:t>2</w:t>
+      <w:t>3</w:t>
     </w:r>
     <w:r>
       <w:rPr>
@@ -4085,7 +4078,7 @@
 </file>
 
 <file path=customXml/itemProps1.xml><?xml version="1.0" encoding="utf-8"?>
-<ds:datastoreItem xmlns:ds="http://schemas.openxmlformats.org/officeDocument/2006/customXml" ds:itemID="{E0DB76D7-A64B-4396-8350-9141EC20E198}">
+<ds:datastoreItem xmlns:ds="http://schemas.openxmlformats.org/officeDocument/2006/customXml" ds:itemID="{18D2C7A2-7B23-4B3E-A9A0-FC2FCEC1791D}">
   <ds:schemaRefs>
     <ds:schemaRef ds:uri="http://schemas.openxmlformats.org/officeDocument/2006/bibliography"/>
   </ds:schemaRefs>
